--- a/Design_Docs/Capstone_Project_Proposal_Plan V1.docx
+++ b/Design_Docs/Capstone_Project_Proposal_Plan V1.docx
@@ -545,7 +545,6 @@
           <w:docPartUnique/>
         </w:docPartObj>
       </w:sdtPr>
-      <w:sdtEndPr/>
       <w:sdtContent>
         <w:p>
           <w:pPr>
@@ -3657,27 +3656,7 @@
           <w:sz w:val="20"/>
           <w:szCs w:val="20"/>
         </w:rPr>
-        <w:t xml:space="preserve"> aims to address these issues by leveraging AI to </w:t>
-      </w:r>
-      <w:r>
-        <w:rPr>
-          <w:rFonts w:ascii="Verdana" w:eastAsia="Times New Roman" w:hAnsi="Verdana"/>
-          <w:smallCaps w:val="0"/>
-          <w:spacing w:val="0"/>
-          <w:sz w:val="20"/>
-          <w:szCs w:val="20"/>
-        </w:rPr>
-        <w:t>analyse</w:t>
-      </w:r>
-      <w:r>
-        <w:rPr>
-          <w:rFonts w:ascii="Verdana" w:eastAsia="Times New Roman" w:hAnsi="Verdana"/>
-          <w:smallCaps w:val="0"/>
-          <w:spacing w:val="0"/>
-          <w:sz w:val="20"/>
-          <w:szCs w:val="20"/>
-        </w:rPr>
-        <w:t xml:space="preserve"> user feedback, enhance customer understanding, engagement, and satisfaction, and drive continuous product improvement.</w:t>
+        <w:t xml:space="preserve"> aims to address these issues by leveraging AI to analyse user feedback, enhance customer understanding, engagement, and satisfaction, and drive continuous product improvement.</w:t>
       </w:r>
     </w:p>
     <w:p>
@@ -3710,6 +3689,7 @@
       <w:pPr>
         <w:pStyle w:val="NormalWeb"/>
         <w:ind w:left="720"/>
+        <w:jc w:val="both"/>
         <w:rPr>
           <w:rFonts w:ascii="Verdana" w:eastAsia="Calibri" w:hAnsi="Verdana" w:cs="Calibri"/>
           <w:sz w:val="22"/>
@@ -3729,6 +3709,7 @@
       <w:pPr>
         <w:pStyle w:val="NormalWeb"/>
         <w:ind w:left="720"/>
+        <w:jc w:val="both"/>
         <w:rPr>
           <w:rFonts w:ascii="Verdana" w:eastAsia="Calibri" w:hAnsi="Verdana" w:cs="Calibri"/>
           <w:sz w:val="22"/>
@@ -3758,6 +3739,7 @@
       <w:pPr>
         <w:pStyle w:val="NormalWeb"/>
         <w:ind w:left="720"/>
+        <w:jc w:val="both"/>
         <w:rPr>
           <w:rFonts w:ascii="Verdana" w:eastAsia="Calibri" w:hAnsi="Verdana" w:cs="Calibri"/>
           <w:sz w:val="22"/>
@@ -3787,6 +3769,7 @@
       <w:pPr>
         <w:pStyle w:val="NormalWeb"/>
         <w:ind w:left="720"/>
+        <w:jc w:val="both"/>
         <w:rPr>
           <w:rFonts w:ascii="Verdana" w:eastAsia="Calibri" w:hAnsi="Verdana" w:cs="Calibri"/>
           <w:sz w:val="22"/>
@@ -3816,6 +3799,7 @@
       <w:pPr>
         <w:pStyle w:val="NormalWeb"/>
         <w:ind w:left="720"/>
+        <w:jc w:val="both"/>
         <w:rPr>
           <w:rFonts w:ascii="Verdana" w:eastAsia="Calibri" w:hAnsi="Verdana" w:cs="Calibri"/>
           <w:sz w:val="22"/>
@@ -3838,29 +3822,14 @@
           <w:sz w:val="22"/>
           <w:szCs w:val="22"/>
         </w:rPr>
-        <w:t xml:space="preserve"> Companies often lack the capability to continuously monitor and interpret changes in the ecommerce space, customer </w:t>
-      </w:r>
-      <w:r>
-        <w:rPr>
-          <w:rFonts w:ascii="Verdana" w:eastAsia="Calibri" w:hAnsi="Verdana" w:cs="Calibri"/>
-          <w:sz w:val="22"/>
-          <w:szCs w:val="22"/>
-        </w:rPr>
-        <w:t>behaviour</w:t>
-      </w:r>
-      <w:r>
-        <w:rPr>
-          <w:rFonts w:ascii="Verdana" w:eastAsia="Calibri" w:hAnsi="Verdana" w:cs="Calibri"/>
-          <w:sz w:val="22"/>
-          <w:szCs w:val="22"/>
-        </w:rPr>
-        <w:t>, and brand focus areas, leading to outdated strategies.</w:t>
+        <w:t xml:space="preserve"> Companies often lack the capability to continuously monitor and interpret changes in the ecommerce space, customer behaviour, and brand focus areas, leading to outdated strategies.</w:t>
       </w:r>
     </w:p>
     <w:p>
       <w:pPr>
         <w:pStyle w:val="NormalWeb"/>
         <w:ind w:left="720"/>
+        <w:jc w:val="both"/>
         <w:rPr>
           <w:rFonts w:ascii="Verdana" w:eastAsia="Calibri" w:hAnsi="Verdana" w:cs="Calibri"/>
           <w:sz w:val="22"/>
@@ -3890,6 +3859,7 @@
       <w:pPr>
         <w:pStyle w:val="NormalWeb"/>
         <w:ind w:left="720"/>
+        <w:jc w:val="both"/>
         <w:rPr>
           <w:rFonts w:ascii="Verdana" w:eastAsia="Calibri" w:hAnsi="Verdana" w:cs="Calibri"/>
           <w:sz w:val="22"/>
@@ -3920,6 +3890,7 @@
       <w:pPr>
         <w:pStyle w:val="NormalWeb"/>
         <w:ind w:left="720"/>
+        <w:jc w:val="both"/>
         <w:rPr>
           <w:rFonts w:ascii="Verdana" w:eastAsia="Calibri" w:hAnsi="Verdana" w:cs="Calibri"/>
           <w:sz w:val="22"/>
@@ -3970,15 +3941,7 @@
           <w:sz w:val="22"/>
           <w:szCs w:val="22"/>
         </w:rPr>
-        <w:t xml:space="preserve"> aims to address these challenges by leveraging advanced AI technologies to provide a holistic and responsive customer engagement platform. This platform will enable businesses to understand customer sentiment, </w:t>
-      </w:r>
-      <w:r>
-        <w:rPr>
-          <w:rFonts w:ascii="Verdana" w:eastAsia="Calibri" w:hAnsi="Verdana" w:cs="Calibri"/>
-          <w:sz w:val="22"/>
-          <w:szCs w:val="22"/>
-        </w:rPr>
-        <w:t>analyse</w:t>
+        <w:t xml:space="preserve"> aims to address these challenges by leveraging advanced AI technologies to provide a holistic and responsive customer engagement platform. This platform will enable businesses to understand customer sentiment, analyse</w:t>
       </w:r>
       <w:r>
         <w:rPr>
@@ -4103,37 +4066,7 @@
           <w:sz w:val="22"/>
           <w:szCs w:val="22"/>
         </w:rPr>
-        <w:t>E</w:t>
-      </w:r>
-      <w:r>
-        <w:rPr>
-          <w:rFonts w:ascii="Verdana" w:hAnsi="Verdana"/>
-          <w:smallCaps w:val="0"/>
-          <w:spacing w:val="0"/>
-          <w:sz w:val="22"/>
-          <w:szCs w:val="22"/>
-        </w:rPr>
-        <w:t>nhancing customer understanding and satisfaction leads to increased loyalty and repeat business. By leveraging AI to analy</w:t>
-      </w:r>
-      <w:r>
-        <w:rPr>
-          <w:rFonts w:ascii="Verdana" w:hAnsi="Verdana"/>
-          <w:smallCaps w:val="0"/>
-          <w:spacing w:val="0"/>
-          <w:sz w:val="22"/>
-          <w:szCs w:val="22"/>
-        </w:rPr>
-        <w:t>s</w:t>
-      </w:r>
-      <w:r>
-        <w:rPr>
-          <w:rFonts w:ascii="Verdana" w:hAnsi="Verdana"/>
-          <w:smallCaps w:val="0"/>
-          <w:spacing w:val="0"/>
-          <w:sz w:val="22"/>
-          <w:szCs w:val="22"/>
-        </w:rPr>
-        <w:t xml:space="preserve">e user feedback, businesses can gain invaluable insights into customer preferences, pain points, and desires, enabling them to tailor their products and services to better meet customer needs. This not </w:t>
+        <w:t xml:space="preserve">Enhancing customer understanding and satisfaction leads to increased loyalty and repeat business. By leveraging AI to analyse user feedback, businesses can gain invaluable insights into customer preferences, pain points, and desires, enabling them to tailor their products and services to better meet customer needs. This not </w:t>
       </w:r>
       <w:r>
         <w:rPr>
@@ -4169,16 +4102,7 @@
           <w:sz w:val="20"/>
           <w:szCs w:val="20"/>
         </w:rPr>
-        <w:t xml:space="preserve">Detailed </w:t>
-      </w:r>
-      <w:r>
-        <w:rPr>
-          <w:rFonts w:ascii="Verdana" w:eastAsia="Verdana" w:hAnsi="Verdana" w:cs="Verdana"/>
-          <w:b/>
-          <w:sz w:val="20"/>
-          <w:szCs w:val="20"/>
-        </w:rPr>
-        <w:t>dataset description and dataset source</w:t>
+        <w:t>Detailed dataset description and dataset source</w:t>
       </w:r>
       <w:bookmarkEnd w:id="4"/>
     </w:p>
@@ -4506,25 +4430,7 @@
           <w:sz w:val="20"/>
           <w:szCs w:val="20"/>
         </w:rPr>
-        <w:t>D</w:t>
-      </w:r>
-      <w:r>
-        <w:rPr>
-          <w:rFonts w:ascii="Verdana" w:eastAsia="Verdana" w:hAnsi="Verdana" w:cs="Verdana"/>
-          <w:b/>
-          <w:sz w:val="20"/>
-          <w:szCs w:val="20"/>
-        </w:rPr>
-        <w:t xml:space="preserve">efine the methodology, </w:t>
-      </w:r>
-      <w:r>
-        <w:rPr>
-          <w:rFonts w:ascii="Verdana" w:eastAsia="Verdana" w:hAnsi="Verdana" w:cs="Verdana"/>
-          <w:b/>
-          <w:sz w:val="20"/>
-          <w:szCs w:val="20"/>
-        </w:rPr>
-        <w:t>including:</w:t>
+        <w:t>Define the methodology, including:</w:t>
       </w:r>
       <w:bookmarkEnd w:id="7"/>
     </w:p>
@@ -4597,25 +4503,7 @@
           <w:sz w:val="22"/>
           <w:szCs w:val="22"/>
         </w:rPr>
-        <w:t xml:space="preserve">e the sentiment expressed in user feedback. Methods such as Bag-of-Words, Word Embeddings (e.g., Word2Vec, </w:t>
-      </w:r>
-      <w:proofErr w:type="spellStart"/>
-      <w:r>
-        <w:rPr>
-          <w:rFonts w:ascii="Verdana" w:hAnsi="Verdana"/>
-          <w:sz w:val="22"/>
-          <w:szCs w:val="22"/>
-        </w:rPr>
-        <w:t>GloVe</w:t>
-      </w:r>
-      <w:proofErr w:type="spellEnd"/>
-      <w:r>
-        <w:rPr>
-          <w:rFonts w:ascii="Verdana" w:hAnsi="Verdana"/>
-          <w:sz w:val="22"/>
-          <w:szCs w:val="22"/>
-        </w:rPr>
-        <w:t>), and Transformer-based models (e.g., BERT, GPT) can be utilized to understand the sentiment polarity (positive, negative, neutral) and the intensity of emotions expressed in the feedback.</w:t>
+        <w:t>e the sentiment expressed in user feedback. Methods such as Bag-of-Words, Word Embeddings (e.g., Word2Vec, GloVe), and Transformer-based models (e.g., BERT, GPT) can be utilized to understand the sentiment polarity (positive, negative, neutral) and the intensity of emotions expressed in the feedback.</w:t>
       </w:r>
     </w:p>
     <w:p>
@@ -4898,25 +4786,7 @@
           <w:sz w:val="22"/>
           <w:szCs w:val="22"/>
         </w:rPr>
-        <w:t xml:space="preserve"> </w:t>
-      </w:r>
-      <w:proofErr w:type="gramStart"/>
-      <w:r>
-        <w:rPr>
-          <w:rFonts w:ascii="Verdana" w:hAnsi="Verdana"/>
-          <w:sz w:val="22"/>
-          <w:szCs w:val="22"/>
-        </w:rPr>
-        <w:t>Also</w:t>
-      </w:r>
-      <w:proofErr w:type="gramEnd"/>
-      <w:r>
-        <w:rPr>
-          <w:rFonts w:ascii="Verdana" w:hAnsi="Verdana"/>
-          <w:sz w:val="22"/>
-          <w:szCs w:val="22"/>
-        </w:rPr>
-        <w:t xml:space="preserve"> RAG can be used.</w:t>
+        <w:t xml:space="preserve"> Also RAG can be used.</w:t>
       </w:r>
     </w:p>
     <w:p>
@@ -4980,25 +4850,7 @@
           <w:sz w:val="22"/>
           <w:szCs w:val="22"/>
         </w:rPr>
-        <w:t xml:space="preserve"> We can track the user sentiment over the and compare it competitors’ sentiment. It can be implemented at SKU, </w:t>
-      </w:r>
-      <w:proofErr w:type="gramStart"/>
-      <w:r>
-        <w:rPr>
-          <w:rFonts w:ascii="Verdana" w:hAnsi="Verdana"/>
-          <w:sz w:val="22"/>
-          <w:szCs w:val="22"/>
-        </w:rPr>
-        <w:t>category</w:t>
-      </w:r>
-      <w:proofErr w:type="gramEnd"/>
-      <w:r>
-        <w:rPr>
-          <w:rFonts w:ascii="Verdana" w:hAnsi="Verdana"/>
-          <w:sz w:val="22"/>
-          <w:szCs w:val="22"/>
-        </w:rPr>
-        <w:t xml:space="preserve"> and brand level.</w:t>
+        <w:t xml:space="preserve"> We can track the user sentiment over the and compare it competitors’ sentiment. It can be implemented at SKU, category and brand level.</w:t>
       </w:r>
     </w:p>
     <w:p>
@@ -5153,15 +5005,7 @@
       </w:r>
       <w:proofErr w:type="spellEnd"/>
       <w:r>
-        <w:t xml:space="preserve">, </w:t>
-      </w:r>
-      <w:proofErr w:type="gramStart"/>
-      <w:r>
-        <w:t>STL ,</w:t>
-      </w:r>
-      <w:proofErr w:type="gramEnd"/>
-      <w:r>
-        <w:t xml:space="preserve"> </w:t>
+        <w:t xml:space="preserve">, STL , </w:t>
       </w:r>
       <w:proofErr w:type="spellStart"/>
       <w:r>
@@ -5437,16 +5281,7 @@
           <w:sz w:val="20"/>
           <w:szCs w:val="20"/>
         </w:rPr>
-        <w:t>Implement MLOps tools for effective manag</w:t>
-      </w:r>
-      <w:r>
-        <w:rPr>
-          <w:rFonts w:ascii="Verdana" w:eastAsia="Verdana" w:hAnsi="Verdana" w:cs="Verdana"/>
-          <w:b/>
-          <w:sz w:val="20"/>
-          <w:szCs w:val="20"/>
-        </w:rPr>
-        <w:t>ement and automation.</w:t>
+        <w:t>Implement MLOps tools for effective management and automation.</w:t>
       </w:r>
       <w:bookmarkEnd w:id="14"/>
     </w:p>
@@ -5544,15 +5379,7 @@
         <w:ind w:left="1440"/>
       </w:pPr>
       <w:r>
-        <w:t xml:space="preserve">Dashboard for customer, </w:t>
-      </w:r>
-      <w:proofErr w:type="gramStart"/>
-      <w:r>
-        <w:t>seller</w:t>
-      </w:r>
-      <w:proofErr w:type="gramEnd"/>
-      <w:r>
-        <w:t xml:space="preserve"> and ecommerce platform</w:t>
+        <w:t>Dashboard for customer, seller and ecommerce platform</w:t>
       </w:r>
     </w:p>
     <w:p>
@@ -5593,16 +5420,8 @@
         <w:rPr>
           <w:rFonts w:ascii="Verdana" w:hAnsi="Verdana"/>
         </w:rPr>
-        <w:t xml:space="preserve">Three of us will roleplay for customer, seller and platform </w:t>
-      </w:r>
-      <w:proofErr w:type="gramStart"/>
-      <w:r>
-        <w:rPr>
-          <w:rFonts w:ascii="Verdana" w:hAnsi="Verdana"/>
-        </w:rPr>
-        <w:t>executives</w:t>
-      </w:r>
-      <w:proofErr w:type="gramEnd"/>
+        <w:t>Three of us will roleplay for customer, seller and platform executives</w:t>
+      </w:r>
     </w:p>
     <w:p>
       <w:pPr>
@@ -5689,16 +5508,7 @@
           <w:sz w:val="20"/>
           <w:szCs w:val="20"/>
         </w:rPr>
-        <w:t xml:space="preserve">weekly progress </w:t>
-      </w:r>
-      <w:r>
-        <w:rPr>
-          <w:rFonts w:ascii="Verdana" w:eastAsia="Verdana" w:hAnsi="Verdana" w:cs="Verdana"/>
-          <w:b/>
-          <w:sz w:val="20"/>
-          <w:szCs w:val="20"/>
-        </w:rPr>
-        <w:t>goals for each of the 4 Capstone Project Mentored Sessions.</w:t>
+        <w:t>weekly progress goals for each of the 4 Capstone Project Mentored Sessions.</w:t>
       </w:r>
       <w:bookmarkEnd w:id="19"/>
     </w:p>
@@ -5811,7 +5621,23 @@
           <w:rFonts w:ascii="Verdana" w:hAnsi="Verdana"/>
           <w:lang w:val="en-GB"/>
         </w:rPr>
-        <w:t xml:space="preserve">Pankaj kumar </w:t>
+        <w:t xml:space="preserve">Pankaj </w:t>
+      </w:r>
+      <w:proofErr w:type="spellStart"/>
+      <w:r>
+        <w:rPr>
+          <w:rFonts w:ascii="Verdana" w:hAnsi="Verdana"/>
+          <w:lang w:val="en-GB"/>
+        </w:rPr>
+        <w:t>kumar</w:t>
+      </w:r>
+      <w:proofErr w:type="spellEnd"/>
+      <w:r>
+        <w:rPr>
+          <w:rFonts w:ascii="Verdana" w:hAnsi="Verdana"/>
+          <w:lang w:val="en-GB"/>
+        </w:rPr>
+        <w:t xml:space="preserve"> </w:t>
       </w:r>
       <w:proofErr w:type="spellStart"/>
       <w:r>
@@ -6414,7 +6240,23 @@
           <w:rFonts w:ascii="Verdana" w:hAnsi="Verdana"/>
           <w:lang w:val="en-GB"/>
         </w:rPr>
-        <w:t xml:space="preserve">Pankaj kumar </w:t>
+        <w:t xml:space="preserve">Pankaj </w:t>
+      </w:r>
+      <w:proofErr w:type="spellStart"/>
+      <w:r>
+        <w:rPr>
+          <w:rFonts w:ascii="Verdana" w:hAnsi="Verdana"/>
+          <w:lang w:val="en-GB"/>
+        </w:rPr>
+        <w:t>kumar</w:t>
+      </w:r>
+      <w:proofErr w:type="spellEnd"/>
+      <w:r>
+        <w:rPr>
+          <w:rFonts w:ascii="Verdana" w:hAnsi="Verdana"/>
+          <w:lang w:val="en-GB"/>
+        </w:rPr>
+        <w:t xml:space="preserve"> </w:t>
       </w:r>
       <w:proofErr w:type="spellStart"/>
       <w:r>
@@ -6993,11 +6835,6 @@
         <w:docPartUnique/>
       </w:docPartObj>
     </w:sdtPr>
-    <w:sdtEndPr>
-      <w:rPr>
-        <w:rStyle w:val="PageNumber"/>
-      </w:rPr>
-    </w:sdtEndPr>
     <w:sdtContent>
       <w:p>
         <w:pPr>
@@ -7050,11 +6887,6 @@
         <w:docPartUnique/>
       </w:docPartObj>
     </w:sdtPr>
-    <w:sdtEndPr>
-      <w:rPr>
-        <w:rStyle w:val="PageNumber"/>
-      </w:rPr>
-    </w:sdtEndPr>
     <w:sdtContent>
       <w:p>
         <w:pPr>
@@ -10003,28 +9835,28 @@
 </file>
 
 <file path=customXml/item1.xml><?xml version="1.0" encoding="utf-8"?>
-<b:Sources xmlns:b="http://schemas.openxmlformats.org/officeDocument/2006/bibliography" xmlns="http://schemas.openxmlformats.org/officeDocument/2006/bibliography" SelectedStyle="/APASixthEditionOfficeOnline.xsl" StyleName="APA" Version="6"/>
-</file>
-
-<file path=customXml/item2.xml><?xml version="1.0" encoding="utf-8"?>
 <go:gDocsCustomXmlDataStorage xmlns:go="http://customooxmlschemas.google.com/" xmlns:r="http://schemas.openxmlformats.org/officeDocument/2006/relationships" uri="GoogleDocsCustomDataVersion2">
   <go:docsCustomData xmlns:go="http://customooxmlschemas.google.com/" roundtripDataSignature="AMtx7mgtxgtYOyhW848ssF7uJVn/FgxOyg==">CgMxLjAyCGguZ2pkZ3hzMgloLjMwajB6bGwyCWguMWZvYjl0ZTIJaC4zem55c2g3MgloLjJldDkycDAyCGgudHlqY3d0MgloLjNkeTZ2a20yCWguMXQzaDVzZjIJaC40ZDM0b2c4MgloLjJzOGV5bzEyCWguMTdkcDh2dTIJaC4zcmRjcmpuMgloLjI2aW4xcmcyCGgubG54Yno5MgloLjM1bmt1bjIyCWguMWtzdjR1djIJaC40NHNpbmlvMgloLjJqeHN4cWgyCGguejMzN3lhMgloLjNqMnFxbTMyCWguNGk3b2pocDIJaC4yeGN5dHBpOAByITFVY1I2V1ZibVRNeUgyb3E1TjRmUXN2dHVyLWhlNF9UZw==</go:docsCustomData>
 </go:gDocsCustomXmlDataStorage>
 </file>
 
-<file path=customXml/itemProps1.xml><?xml version="1.0" encoding="utf-8"?>
-<ds:datastoreItem xmlns:ds="http://schemas.openxmlformats.org/officeDocument/2006/customXml" ds:itemID="{39B53CBF-0FA3-634A-ACD5-637227AAB337}">
-  <ds:schemaRefs>
-    <ds:schemaRef ds:uri="http://schemas.openxmlformats.org/officeDocument/2006/bibliography"/>
-  </ds:schemaRefs>
-</ds:datastoreItem>
+<file path=customXml/item2.xml><?xml version="1.0" encoding="utf-8"?>
+<b:Sources xmlns:b="http://schemas.openxmlformats.org/officeDocument/2006/bibliography" xmlns="http://schemas.openxmlformats.org/officeDocument/2006/bibliography" SelectedStyle="/APASixthEditionOfficeOnline.xsl" StyleName="APA" Version="6"/>
 </file>
 
-<file path=customXml/itemProps2.xml><?xml version="1.0" encoding="utf-8"?>
+<file path=customXml/itemProps1.xml><?xml version="1.0" encoding="utf-8"?>
 <ds:datastoreItem xmlns:ds="http://schemas.openxmlformats.org/officeDocument/2006/customXml" ds:itemID="{11111111-1234-1234-1234-123412341234}">
   <ds:schemaRefs>
     <ds:schemaRef ds:uri="http://customooxmlschemas.google.com/"/>
     <ds:schemaRef ds:uri="http://schemas.openxmlformats.org/officeDocument/2006/relationships"/>
   </ds:schemaRefs>
 </ds:datastoreItem>
+</file>
+
+<file path=customXml/itemProps2.xml><?xml version="1.0" encoding="utf-8"?>
+<ds:datastoreItem xmlns:ds="http://schemas.openxmlformats.org/officeDocument/2006/customXml" ds:itemID="{39B53CBF-0FA3-634A-ACD5-637227AAB337}">
+  <ds:schemaRefs>
+    <ds:schemaRef ds:uri="http://schemas.openxmlformats.org/officeDocument/2006/bibliography"/>
+  </ds:schemaRefs>
+</ds:datastoreItem>
 </file>
--- a/Design_Docs/Capstone_Project_Proposal_Plan V1.docx
+++ b/Design_Docs/Capstone_Project_Proposal_Plan V1.docx
@@ -445,7 +445,15 @@
           <w:smallCaps/>
           <w:color w:val="000000"/>
         </w:rPr>
-        <w:t xml:space="preserve"> 0.1</w:t>
+        <w:t xml:space="preserve"> 0.</w:t>
+      </w:r>
+      <w:r>
+        <w:rPr>
+          <w:rFonts w:ascii="Verdana" w:eastAsia="Verdana" w:hAnsi="Verdana" w:cs="Verdana"/>
+          <w:smallCaps/>
+          <w:color w:val="000000"/>
+        </w:rPr>
+        <w:t>5</w:t>
       </w:r>
     </w:p>
     <w:p>
@@ -480,7 +488,39 @@
           <w:smallCaps/>
           <w:color w:val="000000"/>
         </w:rPr>
-        <w:t>: 27-Apr-2024</w:t>
+        <w:t>: 2</w:t>
+      </w:r>
+      <w:r>
+        <w:rPr>
+          <w:rFonts w:ascii="Verdana" w:eastAsia="Verdana" w:hAnsi="Verdana" w:cs="Verdana"/>
+          <w:smallCaps/>
+          <w:color w:val="000000"/>
+        </w:rPr>
+        <w:t>6</w:t>
+      </w:r>
+      <w:r>
+        <w:rPr>
+          <w:rFonts w:ascii="Verdana" w:eastAsia="Verdana" w:hAnsi="Verdana" w:cs="Verdana"/>
+          <w:smallCaps/>
+          <w:color w:val="000000"/>
+        </w:rPr>
+        <w:t>-</w:t>
+      </w:r>
+      <w:r>
+        <w:rPr>
+          <w:rFonts w:ascii="Verdana" w:eastAsia="Verdana" w:hAnsi="Verdana" w:cs="Verdana"/>
+          <w:smallCaps/>
+          <w:color w:val="000000"/>
+        </w:rPr>
+        <w:t>May</w:t>
+      </w:r>
+      <w:r>
+        <w:rPr>
+          <w:rFonts w:ascii="Verdana" w:eastAsia="Verdana" w:hAnsi="Verdana" w:cs="Verdana"/>
+          <w:smallCaps/>
+          <w:color w:val="000000"/>
+        </w:rPr>
+        <w:t>-2024</w:t>
       </w:r>
     </w:p>
     <w:p>
@@ -3862,11 +3902,18 @@
         <w:jc w:val="both"/>
         <w:rPr>
           <w:rFonts w:ascii="Verdana" w:eastAsia="Calibri" w:hAnsi="Verdana" w:cs="Calibri"/>
+          <w:b/>
+          <w:bCs/>
           <w:sz w:val="22"/>
           <w:szCs w:val="22"/>
         </w:rPr>
       </w:pPr>
-      <w:r>
+    </w:p>
+    <w:p>
+      <w:pPr>
+        <w:pStyle w:val="NormalWeb"/>
+        <w:ind w:left="720"/>
+        <w:jc w:val="both"/>
         <w:rPr>
           <w:rFonts w:ascii="Verdana" w:eastAsia="Calibri" w:hAnsi="Verdana" w:cs="Calibri"/>
           <w:b/>
@@ -3874,28 +3921,6 @@
           <w:sz w:val="22"/>
           <w:szCs w:val="22"/>
         </w:rPr>
-        <w:lastRenderedPageBreak/>
-        <w:t>Proactive Issue Resolution:</w:t>
-      </w:r>
-      <w:r>
-        <w:rPr>
-          <w:rFonts w:ascii="Verdana" w:eastAsia="Calibri" w:hAnsi="Verdana" w:cs="Calibri"/>
-          <w:sz w:val="22"/>
-          <w:szCs w:val="22"/>
-        </w:rPr>
-        <w:t xml:space="preserve"> Businesses frequently fail to proactively address critical reviews and retain customers through trust-building and need-based recommendations.</w:t>
-      </w:r>
-    </w:p>
-    <w:p>
-      <w:pPr>
-        <w:pStyle w:val="NormalWeb"/>
-        <w:ind w:left="720"/>
-        <w:jc w:val="both"/>
-        <w:rPr>
-          <w:rFonts w:ascii="Verdana" w:eastAsia="Calibri" w:hAnsi="Verdana" w:cs="Calibri"/>
-          <w:sz w:val="22"/>
-          <w:szCs w:val="22"/>
-        </w:rPr>
       </w:pPr>
       <w:r>
         <w:rPr>
@@ -3905,7 +3930,28 @@
           <w:sz w:val="22"/>
           <w:szCs w:val="22"/>
         </w:rPr>
-        <w:t>Dynamic Advertising Challenges:</w:t>
+        <w:lastRenderedPageBreak/>
+        <w:t xml:space="preserve">Lack of </w:t>
+      </w:r>
+      <w:r>
+        <w:rPr>
+          <w:rFonts w:ascii="Verdana" w:eastAsia="Calibri" w:hAnsi="Verdana" w:cs="Calibri"/>
+          <w:b/>
+          <w:bCs/>
+          <w:sz w:val="22"/>
+          <w:szCs w:val="22"/>
+        </w:rPr>
+        <w:t>Proactive Issue Resolution</w:t>
+      </w:r>
+      <w:r>
+        <w:rPr>
+          <w:rFonts w:ascii="Verdana" w:eastAsia="Calibri" w:hAnsi="Verdana" w:cs="Calibri"/>
+          <w:b/>
+          <w:bCs/>
+          <w:sz w:val="22"/>
+          <w:szCs w:val="22"/>
+        </w:rPr>
+        <w:t xml:space="preserve">: </w:t>
       </w:r>
       <w:r>
         <w:rPr>
@@ -3913,7 +3959,7 @@
           <w:sz w:val="22"/>
           <w:szCs w:val="22"/>
         </w:rPr>
-        <w:t xml:space="preserve"> There is a need for more effective use of dynamic advertisements to improve brand image, inform customers about new features, and engage them with compelling content.</w:t>
+        <w:t>Businesses frequently fail to proactively address critical reviews and retain customers through trust-building and need-based recommendations.</w:t>
       </w:r>
     </w:p>
     <w:p>
@@ -3930,10 +3976,12 @@
       <w:r>
         <w:rPr>
           <w:rFonts w:ascii="Verdana" w:eastAsia="Calibri" w:hAnsi="Verdana" w:cs="Calibri"/>
+          <w:b/>
+          <w:bCs/>
           <w:sz w:val="22"/>
           <w:szCs w:val="22"/>
         </w:rPr>
-        <w:t>AIDCORE</w:t>
+        <w:t>Dynamic Advertising Challenges:</w:t>
       </w:r>
       <w:r>
         <w:rPr>
@@ -3941,23 +3989,105 @@
           <w:sz w:val="22"/>
           <w:szCs w:val="22"/>
         </w:rPr>
-        <w:t xml:space="preserve"> aims to address these challenges by leveraging advanced AI technologies to provide a holistic and responsive customer engagement platform. This platform will enable businesses to understand customer sentiment, analyse</w:t>
-      </w:r>
-      <w:r>
+        <w:t xml:space="preserve"> There is a need for more effective use of dynamic advertisements to improve brand image, inform customers about new features, and engage them with compelling content.</w:t>
+      </w:r>
+    </w:p>
+    <w:p>
+      <w:pPr>
+        <w:pStyle w:val="NormalWeb"/>
+        <w:ind w:left="720"/>
+        <w:jc w:val="both"/>
         <w:rPr>
           <w:rFonts w:ascii="Verdana" w:eastAsia="Calibri" w:hAnsi="Verdana" w:cs="Calibri"/>
           <w:sz w:val="22"/>
           <w:szCs w:val="22"/>
         </w:rPr>
-        <w:t xml:space="preserve"> </w:t>
-      </w:r>
+      </w:pPr>
       <w:r>
         <w:rPr>
           <w:rFonts w:ascii="Verdana" w:eastAsia="Calibri" w:hAnsi="Verdana" w:cs="Calibri"/>
           <w:sz w:val="22"/>
           <w:szCs w:val="22"/>
         </w:rPr>
+        <w:t>AIDCORE</w:t>
+      </w:r>
+      <w:r>
+        <w:rPr>
+          <w:rFonts w:ascii="Verdana" w:eastAsia="Calibri" w:hAnsi="Verdana" w:cs="Calibri"/>
+          <w:sz w:val="22"/>
+          <w:szCs w:val="22"/>
+        </w:rPr>
+        <w:t xml:space="preserve"> aims to address these challenges by leveraging advanced AI technologies to provide a holistic and responsive customer engagement platform. This platform will enable businesses to understand customer sentiment, analyse</w:t>
+      </w:r>
+      <w:r>
+        <w:rPr>
+          <w:rFonts w:ascii="Verdana" w:eastAsia="Calibri" w:hAnsi="Verdana" w:cs="Calibri"/>
+          <w:sz w:val="22"/>
+          <w:szCs w:val="22"/>
+        </w:rPr>
+        <w:t xml:space="preserve"> </w:t>
+      </w:r>
+      <w:r>
+        <w:rPr>
+          <w:rFonts w:ascii="Verdana" w:eastAsia="Calibri" w:hAnsi="Verdana" w:cs="Calibri"/>
+          <w:sz w:val="22"/>
+          <w:szCs w:val="22"/>
+        </w:rPr>
         <w:t>product performance, conduct competitive benchmarking, stay updated with market trends, and execute both reactive and proactive outreach strategies effectively.</w:t>
+      </w:r>
+    </w:p>
+    <w:p>
+      <w:pPr>
+        <w:pStyle w:val="NormalWeb"/>
+        <w:ind w:left="720"/>
+        <w:jc w:val="center"/>
+        <w:rPr>
+          <w:rFonts w:ascii="Verdana" w:eastAsia="Calibri" w:hAnsi="Verdana" w:cs="Calibri"/>
+          <w:sz w:val="22"/>
+          <w:szCs w:val="22"/>
+        </w:rPr>
+      </w:pPr>
+      <w:r>
+        <w:rPr>
+          <w:rFonts w:ascii="Verdana" w:eastAsia="Calibri" w:hAnsi="Verdana" w:cs="Calibri"/>
+          <w:sz w:val="22"/>
+          <w:szCs w:val="22"/>
+        </w:rPr>
+        <w:drawing>
+          <wp:inline distT="0" distB="0" distL="0" distR="0" wp14:anchorId="64D75F37" wp14:editId="163669D8">
+            <wp:extent cx="6171513" cy="3796937"/>
+            <wp:effectExtent l="0" t="0" r="1270" b="635"/>
+            <wp:docPr id="2117802973" name="Picture 1"/>
+            <wp:cNvGraphicFramePr>
+              <a:graphicFrameLocks xmlns:a="http://schemas.openxmlformats.org/drawingml/2006/main" noChangeAspect="1"/>
+            </wp:cNvGraphicFramePr>
+            <a:graphic xmlns:a="http://schemas.openxmlformats.org/drawingml/2006/main">
+              <a:graphicData uri="http://schemas.openxmlformats.org/drawingml/2006/picture">
+                <pic:pic xmlns:pic="http://schemas.openxmlformats.org/drawingml/2006/picture">
+                  <pic:nvPicPr>
+                    <pic:cNvPr id="2117802973" name=""/>
+                    <pic:cNvPicPr/>
+                  </pic:nvPicPr>
+                  <pic:blipFill>
+                    <a:blip r:embed="rId9"/>
+                    <a:stretch>
+                      <a:fillRect/>
+                    </a:stretch>
+                  </pic:blipFill>
+                  <pic:spPr>
+                    <a:xfrm>
+                      <a:off x="0" y="0"/>
+                      <a:ext cx="6183452" cy="3804282"/>
+                    </a:xfrm>
+                    <a:prstGeom prst="rect">
+                      <a:avLst/>
+                    </a:prstGeom>
+                  </pic:spPr>
+                </pic:pic>
+              </a:graphicData>
+            </a:graphic>
+          </wp:inline>
+        </w:drawing>
       </w:r>
     </w:p>
     <w:p>
@@ -3978,6 +4108,7 @@
           <w:sz w:val="22"/>
           <w:szCs w:val="22"/>
         </w:rPr>
+        <w:lastRenderedPageBreak/>
         <w:drawing>
           <wp:inline distT="0" distB="0" distL="0" distR="0" wp14:anchorId="147D0396" wp14:editId="3D226F7F">
             <wp:extent cx="4975038" cy="4113389"/>
@@ -3994,7 +4125,7 @@
                     <pic:cNvPicPr/>
                   </pic:nvPicPr>
                   <pic:blipFill>
-                    <a:blip r:embed="rId9"/>
+                    <a:blip r:embed="rId10"/>
                     <a:stretch>
                       <a:fillRect/>
                     </a:stretch>
@@ -4066,18 +4197,7 @@
           <w:sz w:val="22"/>
           <w:szCs w:val="22"/>
         </w:rPr>
-        <w:t xml:space="preserve">Enhancing customer understanding and satisfaction leads to increased loyalty and repeat business. By leveraging AI to analyse user feedback, businesses can gain invaluable insights into customer preferences, pain points, and desires, enabling them to tailor their products and services to better meet customer needs. This not </w:t>
-      </w:r>
-      <w:r>
-        <w:rPr>
-          <w:rFonts w:ascii="Verdana" w:hAnsi="Verdana"/>
-          <w:smallCaps w:val="0"/>
-          <w:spacing w:val="0"/>
-          <w:sz w:val="22"/>
-          <w:szCs w:val="22"/>
-        </w:rPr>
-        <w:lastRenderedPageBreak/>
-        <w:t>only fosters stronger customer relationships but also drives higher customer lifetime value and revenue growth.</w:t>
+        <w:t>Enhancing customer understanding and satisfaction leads to increased loyalty and repeat business. By leveraging AI to analyse user feedback, businesses can gain invaluable insights into customer preferences, pain points, and desires, enabling them to tailor their products and services to better meet customer needs. This not only fosters stronger customer relationships but also drives higher customer lifetime value and revenue growth.</w:t>
       </w:r>
     </w:p>
     <w:p>
@@ -4116,7 +4236,7 @@
           <w:rFonts w:ascii="Verdana" w:hAnsi="Verdana"/>
         </w:rPr>
       </w:pPr>
-      <w:hyperlink r:id="rId10">
+      <w:hyperlink r:id="rId11">
         <w:r>
           <w:rPr>
             <w:rFonts w:ascii="Verdana" w:hAnsi="Verdana"/>
@@ -4137,7 +4257,7 @@
           <w:rFonts w:ascii="Verdana" w:hAnsi="Verdana"/>
         </w:rPr>
       </w:pPr>
-      <w:hyperlink r:id="rId11">
+      <w:hyperlink r:id="rId12">
         <w:r>
           <w:rPr>
             <w:rFonts w:ascii="Verdana" w:hAnsi="Verdana"/>
@@ -4158,7 +4278,7 @@
           <w:rFonts w:ascii="Verdana" w:hAnsi="Verdana"/>
         </w:rPr>
       </w:pPr>
-      <w:hyperlink r:id="rId12">
+      <w:hyperlink r:id="rId13">
         <w:r>
           <w:rPr>
             <w:rFonts w:ascii="Verdana" w:hAnsi="Verdana"/>
@@ -4204,7 +4324,7 @@
           <w:rFonts w:ascii="Verdana" w:hAnsi="Verdana"/>
         </w:rPr>
       </w:pPr>
-      <w:hyperlink r:id="rId13">
+      <w:hyperlink r:id="rId14">
         <w:r>
           <w:rPr>
             <w:rFonts w:ascii="Verdana" w:hAnsi="Verdana"/>
@@ -4225,7 +4345,7 @@
           <w:rFonts w:ascii="Verdana" w:hAnsi="Verdana"/>
         </w:rPr>
       </w:pPr>
-      <w:hyperlink r:id="rId14">
+      <w:hyperlink r:id="rId15">
         <w:r>
           <w:rPr>
             <w:rFonts w:ascii="Verdana" w:hAnsi="Verdana"/>
@@ -4246,7 +4366,7 @@
           <w:rFonts w:ascii="Verdana" w:hAnsi="Verdana"/>
         </w:rPr>
       </w:pPr>
-      <w:hyperlink r:id="rId15">
+      <w:hyperlink r:id="rId16">
         <w:r>
           <w:rPr>
             <w:rFonts w:ascii="Verdana" w:hAnsi="Verdana"/>
@@ -4329,7 +4449,7 @@
           <w:rFonts w:ascii="Verdana" w:hAnsi="Verdana"/>
         </w:rPr>
       </w:pPr>
-      <w:hyperlink r:id="rId16">
+      <w:hyperlink r:id="rId17">
         <w:r>
           <w:rPr>
             <w:rFonts w:ascii="Verdana" w:hAnsi="Verdana"/>
@@ -4356,7 +4476,7 @@
           <w:rFonts w:ascii="Verdana" w:hAnsi="Verdana"/>
         </w:rPr>
       </w:pPr>
-      <w:hyperlink r:id="rId17">
+      <w:hyperlink r:id="rId18">
         <w:r>
           <w:rPr>
             <w:rFonts w:ascii="Verdana" w:hAnsi="Verdana"/>
@@ -4533,7 +4653,6 @@
           <w:sz w:val="22"/>
           <w:szCs w:val="22"/>
         </w:rPr>
-        <w:lastRenderedPageBreak/>
         <w:t>Topic Model</w:t>
       </w:r>
       <w:r>
@@ -4632,7 +4751,16 @@
           <w:sz w:val="22"/>
           <w:szCs w:val="22"/>
         </w:rPr>
-        <w:t>ing the sentiment associated with each aspect. Techniques such as Aspect-Based Sentiment Analysis (ABSA) and Named Entity Recognition (NER) combined with sentiment analysis can help in extracting and analy</w:t>
+        <w:t xml:space="preserve">ing the sentiment associated with each aspect. Techniques such as Aspect-Based Sentiment Analysis (ABSA) and Named Entity Recognition </w:t>
+      </w:r>
+      <w:r>
+        <w:rPr>
+          <w:rFonts w:ascii="Verdana" w:hAnsi="Verdana"/>
+          <w:sz w:val="22"/>
+          <w:szCs w:val="22"/>
+        </w:rPr>
+        <w:lastRenderedPageBreak/>
+        <w:t>(NER) combined with sentiment analysis can help in extracting and analy</w:t>
       </w:r>
       <w:r>
         <w:rPr>
@@ -4894,16 +5022,7 @@
           <w:sz w:val="22"/>
           <w:szCs w:val="22"/>
         </w:rPr>
-        <w:t xml:space="preserve"> the temporal patterns and trends in user feedback data. This helps in understanding how </w:t>
-      </w:r>
-      <w:r>
-        <w:rPr>
-          <w:rFonts w:ascii="Verdana" w:hAnsi="Verdana"/>
-          <w:sz w:val="22"/>
-          <w:szCs w:val="22"/>
-        </w:rPr>
-        <w:lastRenderedPageBreak/>
-        <w:t>customer sentiment and preferences evolve over time and identifying seasonality or trends that may influence business decisions.</w:t>
+        <w:t xml:space="preserve"> the temporal patterns and trends in user feedback data. This helps in understanding how customer sentiment and preferences evolve over time and identifying seasonality or trends that may influence business decisions.</w:t>
       </w:r>
     </w:p>
     <w:p>
@@ -5055,6 +5174,7 @@
           <w:sz w:val="20"/>
           <w:szCs w:val="20"/>
         </w:rPr>
+        <w:lastRenderedPageBreak/>
         <w:t>Algorithms</w:t>
       </w:r>
       <w:bookmarkEnd w:id="10"/>
@@ -5422,6 +5542,12 @@
         </w:rPr>
         <w:t>Three of us will roleplay for customer, seller and platform executives</w:t>
       </w:r>
+      <w:r>
+        <w:rPr>
+          <w:rFonts w:ascii="Verdana" w:hAnsi="Verdana"/>
+        </w:rPr>
+        <w:t>.</w:t>
+      </w:r>
     </w:p>
     <w:p>
       <w:pPr>
@@ -5446,9 +5572,8 @@
           <w:sz w:val="20"/>
           <w:szCs w:val="20"/>
         </w:rPr>
-        <w:t>Proposed timeline of project stage executions (</w:t>
-      </w:r>
-      <w:proofErr w:type="spellStart"/>
+        <w:t>Proposed timeline of project stage executions (e</w:t>
+      </w:r>
       <w:r>
         <w:rPr>
           <w:rFonts w:ascii="Verdana" w:eastAsia="Verdana" w:hAnsi="Verdana" w:cs="Verdana"/>
@@ -5456,9 +5581,8 @@
           <w:sz w:val="20"/>
           <w:szCs w:val="20"/>
         </w:rPr>
-        <w:t>eg.</w:t>
-      </w:r>
-      <w:proofErr w:type="spellEnd"/>
+        <w:t>g</w:t>
+      </w:r>
       <w:r>
         <w:rPr>
           <w:rFonts w:ascii="Verdana" w:eastAsia="Verdana" w:hAnsi="Verdana" w:cs="Verdana"/>
@@ -5466,7 +5590,7 @@
           <w:sz w:val="20"/>
           <w:szCs w:val="20"/>
         </w:rPr>
-        <w:t xml:space="preserve"> Gantt chart): Include</w:t>
+        <w:t>. Gantt chart): Include</w:t>
       </w:r>
       <w:bookmarkEnd w:id="18"/>
     </w:p>
@@ -5481,7 +5605,6 @@
         <w:rPr>
           <w:rFonts w:ascii="Verdana" w:hAnsi="Verdana"/>
         </w:rPr>
-        <w:lastRenderedPageBreak/>
         <w:t>&lt;TBD&gt;</w:t>
       </w:r>
     </w:p>
@@ -5579,7 +5702,7 @@
         </w:rPr>
         <w:tab/>
       </w:r>
-      <w:hyperlink r:id="rId18" w:history="1">
+      <w:hyperlink r:id="rId19" w:history="1">
         <w:r>
           <w:rPr>
             <w:rStyle w:val="Hyperlink"/>
@@ -5655,7 +5778,7 @@
         </w:rPr>
         <w:tab/>
       </w:r>
-      <w:hyperlink r:id="rId19" w:history="1">
+      <w:hyperlink r:id="rId20" w:history="1">
         <w:r>
           <w:rPr>
             <w:rStyle w:val="Hyperlink"/>
@@ -5706,7 +5829,7 @@
         </w:rPr>
         <w:tab/>
       </w:r>
-      <w:hyperlink r:id="rId20" w:history="1">
+      <w:hyperlink r:id="rId21" w:history="1">
         <w:r>
           <w:rPr>
             <w:rStyle w:val="Hyperlink"/>
@@ -5757,7 +5880,7 @@
         </w:rPr>
         <w:tab/>
       </w:r>
-      <w:hyperlink r:id="rId21" w:history="1">
+      <w:hyperlink r:id="rId22" w:history="1">
         <w:r>
           <w:rPr>
             <w:rStyle w:val="Hyperlink"/>
@@ -5826,7 +5949,7 @@
         </w:rPr>
         <w:tab/>
       </w:r>
-      <w:hyperlink r:id="rId22" w:history="1">
+      <w:hyperlink r:id="rId23" w:history="1">
         <w:r>
           <w:rPr>
             <w:rStyle w:val="Hyperlink"/>
@@ -5877,7 +6000,7 @@
         </w:rPr>
         <w:tab/>
       </w:r>
-      <w:hyperlink r:id="rId23" w:history="1">
+      <w:hyperlink r:id="rId24" w:history="1">
         <w:r>
           <w:rPr>
             <w:rStyle w:val="Hyperlink"/>
@@ -5919,6 +6042,7 @@
           <w:rFonts w:ascii="Verdana" w:hAnsi="Verdana"/>
           <w:lang w:val="en-GB"/>
         </w:rPr>
+        <w:lastRenderedPageBreak/>
         <w:t>Jyotirmoy Patra</w:t>
       </w:r>
       <w:r>
@@ -5928,7 +6052,7 @@
         </w:rPr>
         <w:tab/>
       </w:r>
-      <w:hyperlink r:id="rId24" w:history="1">
+      <w:hyperlink r:id="rId25" w:history="1">
         <w:r>
           <w:rPr>
             <w:rStyle w:val="Hyperlink"/>
@@ -5979,7 +6103,7 @@
         </w:rPr>
         <w:tab/>
       </w:r>
-      <w:hyperlink r:id="rId25" w:history="1">
+      <w:hyperlink r:id="rId26" w:history="1">
         <w:r>
           <w:rPr>
             <w:rStyle w:val="Hyperlink"/>
@@ -6030,7 +6154,7 @@
         </w:rPr>
         <w:tab/>
       </w:r>
-      <w:hyperlink r:id="rId26" w:history="1">
+      <w:hyperlink r:id="rId27" w:history="1">
         <w:r>
           <w:rPr>
             <w:rStyle w:val="Hyperlink"/>
@@ -6089,7 +6213,7 @@
         </w:rPr>
         <w:tab/>
       </w:r>
-      <w:hyperlink r:id="rId27" w:history="1">
+      <w:hyperlink r:id="rId28" w:history="1">
         <w:r>
           <w:rPr>
             <w:rStyle w:val="Hyperlink"/>
@@ -6131,7 +6255,7 @@
         </w:rPr>
         <w:tab/>
       </w:r>
-      <w:hyperlink r:id="rId28" w:history="1">
+      <w:hyperlink r:id="rId29" w:history="1">
         <w:r>
           <w:rPr>
             <w:rStyle w:val="Hyperlink"/>
@@ -6198,7 +6322,7 @@
         </w:rPr>
         <w:tab/>
       </w:r>
-      <w:hyperlink r:id="rId29" w:history="1">
+      <w:hyperlink r:id="rId30" w:history="1">
         <w:r>
           <w:rPr>
             <w:rStyle w:val="Hyperlink"/>
@@ -6274,7 +6398,7 @@
         </w:rPr>
         <w:tab/>
       </w:r>
-      <w:hyperlink r:id="rId30" w:history="1">
+      <w:hyperlink r:id="rId31" w:history="1">
         <w:r>
           <w:rPr>
             <w:rStyle w:val="Hyperlink"/>
@@ -6325,7 +6449,7 @@
         </w:rPr>
         <w:tab/>
       </w:r>
-      <w:hyperlink r:id="rId31" w:history="1">
+      <w:hyperlink r:id="rId32" w:history="1">
         <w:r>
           <w:rPr>
             <w:rStyle w:val="Hyperlink"/>
@@ -6376,7 +6500,7 @@
         </w:rPr>
         <w:tab/>
       </w:r>
-      <w:hyperlink r:id="rId32" w:history="1">
+      <w:hyperlink r:id="rId33" w:history="1">
         <w:r>
           <w:rPr>
             <w:rStyle w:val="Hyperlink"/>
@@ -6445,7 +6569,7 @@
         </w:rPr>
         <w:tab/>
       </w:r>
-      <w:hyperlink r:id="rId33" w:history="1">
+      <w:hyperlink r:id="rId34" w:history="1">
         <w:r>
           <w:rPr>
             <w:rStyle w:val="Hyperlink"/>
@@ -6496,7 +6620,7 @@
         </w:rPr>
         <w:tab/>
       </w:r>
-      <w:hyperlink r:id="rId34" w:history="1">
+      <w:hyperlink r:id="rId35" w:history="1">
         <w:r>
           <w:rPr>
             <w:rStyle w:val="Hyperlink"/>
@@ -6547,7 +6671,7 @@
         </w:rPr>
         <w:tab/>
       </w:r>
-      <w:hyperlink r:id="rId35" w:history="1">
+      <w:hyperlink r:id="rId36" w:history="1">
         <w:r>
           <w:rPr>
             <w:rStyle w:val="Hyperlink"/>
@@ -6598,7 +6722,7 @@
         </w:rPr>
         <w:tab/>
       </w:r>
-      <w:hyperlink r:id="rId36" w:history="1">
+      <w:hyperlink r:id="rId37" w:history="1">
         <w:r>
           <w:rPr>
             <w:rStyle w:val="Hyperlink"/>
@@ -6649,7 +6773,7 @@
         </w:rPr>
         <w:tab/>
       </w:r>
-      <w:hyperlink r:id="rId37" w:history="1">
+      <w:hyperlink r:id="rId38" w:history="1">
         <w:r>
           <w:rPr>
             <w:rStyle w:val="Hyperlink"/>
@@ -6699,7 +6823,7 @@
         </w:rPr>
         <w:tab/>
       </w:r>
-      <w:hyperlink r:id="rId38" w:history="1">
+      <w:hyperlink r:id="rId39" w:history="1">
         <w:r>
           <w:rPr>
             <w:rStyle w:val="Hyperlink"/>
@@ -6741,7 +6865,7 @@
         </w:rPr>
         <w:tab/>
       </w:r>
-      <w:hyperlink r:id="rId39" w:history="1">
+      <w:hyperlink r:id="rId40" w:history="1">
         <w:r>
           <w:rPr>
             <w:rStyle w:val="Hyperlink"/>
@@ -6784,9 +6908,9 @@
       </w:pPr>
     </w:p>
     <w:sectPr>
-      <w:headerReference w:type="default" r:id="rId40"/>
-      <w:footerReference w:type="even" r:id="rId41"/>
-      <w:footerReference w:type="default" r:id="rId42"/>
+      <w:headerReference w:type="default" r:id="rId41"/>
+      <w:footerReference w:type="even" r:id="rId42"/>
+      <w:footerReference w:type="default" r:id="rId43"/>
       <w:pgSz w:w="12240" w:h="15840" w:code="1"/>
       <w:pgMar w:top="1551" w:right="1131" w:bottom="1440" w:left="1277" w:header="909" w:footer="709" w:gutter="0"/>
       <w:pgNumType w:start="1"/>

--- a/Design_Docs/Capstone_Project_Proposal_Plan V1.docx
+++ b/Design_Docs/Capstone_Project_Proposal_Plan V1.docx
@@ -5181,6 +5181,14 @@
     </w:p>
     <w:p>
       <w:pPr>
+        <w:ind w:left="360" w:firstLine="720"/>
+      </w:pPr>
+      <w:r>
+        <w:t>Nothing as of now</w:t>
+      </w:r>
+    </w:p>
+    <w:p>
+      <w:pPr>
         <w:pStyle w:val="Heading2"/>
         <w:numPr>
           <w:ilvl w:val="1"/>
@@ -5226,7 +5234,6 @@
         <w:t>Business Impact Metrics</w:t>
       </w:r>
     </w:p>
-    <w:p/>
     <w:p>
       <w:pPr>
         <w:pStyle w:val="Heading2"/>
@@ -5256,10 +5263,11 @@
     </w:p>
     <w:p>
       <w:pPr>
-        <w:rPr>
-          <w:rFonts w:ascii="Verdana" w:eastAsia="Verdana" w:hAnsi="Verdana" w:cs="Verdana"/>
-        </w:rPr>
-      </w:pPr>
+        <w:ind w:left="720"/>
+      </w:pPr>
+      <w:r>
+        <w:t>&lt;TBD&gt;</w:t>
+      </w:r>
     </w:p>
     <w:p>
       <w:pPr>
@@ -5284,7 +5292,16 @@
           <w:sz w:val="20"/>
           <w:szCs w:val="20"/>
         </w:rPr>
-        <w:t xml:space="preserve">Develop a deployment plan, considering options like </w:t>
+        <w:t>D</w:t>
+      </w:r>
+      <w:r>
+        <w:rPr>
+          <w:rFonts w:ascii="Verdana" w:eastAsia="Verdana" w:hAnsi="Verdana" w:cs="Verdana"/>
+          <w:b/>
+          <w:sz w:val="20"/>
+          <w:szCs w:val="20"/>
+        </w:rPr>
+        <w:t xml:space="preserve">evelop a deployment plan, considering options like </w:t>
       </w:r>
       <w:proofErr w:type="spellStart"/>
       <w:r>
@@ -5418,13 +5435,12 @@
         </w:rPr>
         <w:t>MLFLOW</w:t>
       </w:r>
-    </w:p>
-    <w:p>
-      <w:pPr>
-        <w:rPr>
-          <w:rFonts w:ascii="Verdana" w:hAnsi="Verdana"/>
-        </w:rPr>
-      </w:pPr>
+      <w:r>
+        <w:rPr>
+          <w:rFonts w:ascii="Verdana" w:hAnsi="Verdana"/>
+        </w:rPr>
+        <w:t>, Prometheus, Grafana etc.</w:t>
+      </w:r>
     </w:p>
     <w:p>
       <w:pPr>
@@ -5449,7 +5465,16 @@
           <w:sz w:val="20"/>
           <w:szCs w:val="20"/>
         </w:rPr>
-        <w:t>Preliminary Exploratory Data Analysis</w:t>
+        <w:t>P</w:t>
+      </w:r>
+      <w:r>
+        <w:rPr>
+          <w:rFonts w:ascii="Verdana" w:eastAsia="Verdana" w:hAnsi="Verdana" w:cs="Verdana"/>
+          <w:b/>
+          <w:sz w:val="20"/>
+          <w:szCs w:val="20"/>
+        </w:rPr>
+        <w:t>reliminary Exploratory Data Analysis</w:t>
       </w:r>
       <w:bookmarkEnd w:id="15"/>
     </w:p>
@@ -5464,7 +5489,31 @@
         <w:rPr>
           <w:rFonts w:ascii="Verdana" w:hAnsi="Verdana"/>
         </w:rPr>
-        <w:t>We have thousands and thousands of reviews. We will put them into GPT-4 and ask it to analyse.</w:t>
+        <w:t xml:space="preserve">We have </w:t>
+      </w:r>
+      <w:r>
+        <w:rPr>
+          <w:rFonts w:ascii="Verdana" w:hAnsi="Verdana"/>
+        </w:rPr>
+        <w:t xml:space="preserve">close to 50k </w:t>
+      </w:r>
+      <w:r>
+        <w:rPr>
+          <w:rFonts w:ascii="Verdana" w:hAnsi="Verdana"/>
+        </w:rPr>
+        <w:t>reviews</w:t>
+      </w:r>
+      <w:r>
+        <w:rPr>
+          <w:rFonts w:ascii="Verdana" w:hAnsi="Verdana"/>
+        </w:rPr>
+        <w:t xml:space="preserve"> across different categories and SKUs</w:t>
+      </w:r>
+      <w:r>
+        <w:rPr>
+          <w:rFonts w:ascii="Verdana" w:hAnsi="Verdana"/>
+        </w:rPr>
+        <w:t>.</w:t>
       </w:r>
     </w:p>
     <w:p>
@@ -5572,8 +5621,9 @@
           <w:sz w:val="20"/>
           <w:szCs w:val="20"/>
         </w:rPr>
-        <w:t>Proposed timeline of project stage executions (e</w:t>
-      </w:r>
+        <w:t>Proposed timeline of project stage executions (</w:t>
+      </w:r>
+      <w:proofErr w:type="spellStart"/>
       <w:r>
         <w:rPr>
           <w:rFonts w:ascii="Verdana" w:eastAsia="Verdana" w:hAnsi="Verdana" w:cs="Verdana"/>
@@ -5581,7 +5631,7 @@
           <w:sz w:val="20"/>
           <w:szCs w:val="20"/>
         </w:rPr>
-        <w:t>g</w:t>
+        <w:t>e</w:t>
       </w:r>
       <w:r>
         <w:rPr>
@@ -5590,7 +5640,26 @@
           <w:sz w:val="20"/>
           <w:szCs w:val="20"/>
         </w:rPr>
-        <w:t>. Gantt chart): Include</w:t>
+        <w:t>g</w:t>
+      </w:r>
+      <w:r>
+        <w:rPr>
+          <w:rFonts w:ascii="Verdana" w:eastAsia="Verdana" w:hAnsi="Verdana" w:cs="Verdana"/>
+          <w:b/>
+          <w:sz w:val="20"/>
+          <w:szCs w:val="20"/>
+        </w:rPr>
+        <w:t>.</w:t>
+      </w:r>
+      <w:proofErr w:type="spellEnd"/>
+      <w:r>
+        <w:rPr>
+          <w:rFonts w:ascii="Verdana" w:eastAsia="Verdana" w:hAnsi="Verdana" w:cs="Verdana"/>
+          <w:b/>
+          <w:sz w:val="20"/>
+          <w:szCs w:val="20"/>
+        </w:rPr>
+        <w:t xml:space="preserve"> Gantt chart): Include</w:t>
       </w:r>
       <w:bookmarkEnd w:id="18"/>
     </w:p>
@@ -5702,7 +5771,642 @@
         </w:rPr>
         <w:tab/>
       </w:r>
+      <w:r>
+        <w:fldChar w:fldCharType="begin"/>
+      </w:r>
+      <w:r>
+        <w:instrText>HYPERLINK "mailto:Jt1491995@gmail.com"</w:instrText>
+      </w:r>
+      <w:r>
+        <w:fldChar w:fldCharType="separate"/>
+      </w:r>
+      <w:r>
+        <w:rPr>
+          <w:rStyle w:val="Hyperlink"/>
+          <w:rFonts w:ascii="Verdana" w:hAnsi="Verdana"/>
+          <w:lang w:val="en-GB"/>
+        </w:rPr>
+        <w:t>Jt1491995@gmail.com</w:t>
+      </w:r>
+      <w:r>
+        <w:rPr>
+          <w:rStyle w:val="Hyperlink"/>
+          <w:rFonts w:ascii="Verdana" w:hAnsi="Verdana"/>
+          <w:lang w:val="en-GB"/>
+        </w:rPr>
+        <w:fldChar w:fldCharType="end"/>
+      </w:r>
+      <w:r>
+        <w:rPr>
+          <w:rFonts w:ascii="Verdana" w:hAnsi="Verdana"/>
+          <w:lang w:val="en-GB"/>
+        </w:rPr>
+        <w:t xml:space="preserve"> </w:t>
+      </w:r>
+      <w:r>
+        <w:rPr>
+          <w:rFonts w:ascii="Verdana" w:hAnsi="Verdana"/>
+          <w:lang w:val="en-GB"/>
+        </w:rPr>
+        <w:tab/>
+      </w:r>
+    </w:p>
+    <w:p>
+      <w:pPr>
+        <w:pStyle w:val="ListParagraph"/>
+        <w:numPr>
+          <w:ilvl w:val="0"/>
+          <w:numId w:val="11"/>
+        </w:numPr>
+        <w:rPr>
+          <w:rFonts w:ascii="Verdana" w:hAnsi="Verdana"/>
+          <w:lang w:val="en-GB"/>
+        </w:rPr>
+      </w:pPr>
+      <w:r>
+        <w:rPr>
+          <w:rFonts w:ascii="Verdana" w:hAnsi="Verdana"/>
+          <w:lang w:val="en-GB"/>
+        </w:rPr>
+        <w:t xml:space="preserve">Pankaj </w:t>
+      </w:r>
+      <w:proofErr w:type="spellStart"/>
+      <w:r>
+        <w:rPr>
+          <w:rFonts w:ascii="Verdana" w:hAnsi="Verdana"/>
+          <w:lang w:val="en-GB"/>
+        </w:rPr>
+        <w:t>kumar</w:t>
+      </w:r>
+      <w:proofErr w:type="spellEnd"/>
+      <w:r>
+        <w:rPr>
+          <w:rFonts w:ascii="Verdana" w:hAnsi="Verdana"/>
+          <w:lang w:val="en-GB"/>
+        </w:rPr>
+        <w:t xml:space="preserve"> </w:t>
+      </w:r>
+      <w:proofErr w:type="spellStart"/>
+      <w:r>
+        <w:rPr>
+          <w:rFonts w:ascii="Verdana" w:hAnsi="Verdana"/>
+          <w:lang w:val="en-GB"/>
+        </w:rPr>
+        <w:t>soni</w:t>
+      </w:r>
+      <w:proofErr w:type="spellEnd"/>
+      <w:r>
+        <w:rPr>
+          <w:rFonts w:ascii="Verdana" w:hAnsi="Verdana"/>
+          <w:lang w:val="en-GB"/>
+        </w:rPr>
+        <w:tab/>
+      </w:r>
       <w:hyperlink r:id="rId19" w:history="1">
+        <w:r>
+          <w:rPr>
+            <w:rStyle w:val="Hyperlink"/>
+            <w:rFonts w:ascii="Verdana" w:hAnsi="Verdana"/>
+            <w:lang w:val="en-GB"/>
+          </w:rPr>
+          <w:t>soni.pankajkumar@gmail.com</w:t>
+        </w:r>
+      </w:hyperlink>
+      <w:r>
+        <w:rPr>
+          <w:rFonts w:ascii="Verdana" w:hAnsi="Verdana"/>
+          <w:lang w:val="en-GB"/>
+        </w:rPr>
+        <w:t xml:space="preserve"> </w:t>
+      </w:r>
+      <w:r>
+        <w:rPr>
+          <w:rFonts w:ascii="Verdana" w:hAnsi="Verdana"/>
+          <w:lang w:val="en-GB"/>
+        </w:rPr>
+        <w:tab/>
+      </w:r>
+    </w:p>
+    <w:p>
+      <w:pPr>
+        <w:pStyle w:val="ListParagraph"/>
+        <w:numPr>
+          <w:ilvl w:val="0"/>
+          <w:numId w:val="11"/>
+        </w:numPr>
+        <w:rPr>
+          <w:rFonts w:ascii="Verdana" w:hAnsi="Verdana"/>
+          <w:lang w:val="en-GB"/>
+        </w:rPr>
+      </w:pPr>
+      <w:r>
+        <w:rPr>
+          <w:rFonts w:ascii="Verdana" w:hAnsi="Verdana"/>
+          <w:lang w:val="en-GB"/>
+        </w:rPr>
+        <w:t>Puja Chakraborty</w:t>
+      </w:r>
+      <w:r>
+        <w:rPr>
+          <w:rFonts w:ascii="Verdana" w:hAnsi="Verdana"/>
+          <w:lang w:val="en-GB"/>
+        </w:rPr>
+        <w:tab/>
+      </w:r>
+      <w:hyperlink r:id="rId20" w:history="1">
+        <w:r>
+          <w:rPr>
+            <w:rStyle w:val="Hyperlink"/>
+            <w:rFonts w:ascii="Verdana" w:hAnsi="Verdana"/>
+            <w:lang w:val="en-GB"/>
+          </w:rPr>
+          <w:t>pujachakraborty1810@gmail.com</w:t>
+        </w:r>
+      </w:hyperlink>
+      <w:r>
+        <w:rPr>
+          <w:rFonts w:ascii="Verdana" w:hAnsi="Verdana"/>
+          <w:lang w:val="en-GB"/>
+        </w:rPr>
+        <w:t xml:space="preserve"> </w:t>
+      </w:r>
+      <w:r>
+        <w:rPr>
+          <w:rFonts w:ascii="Verdana" w:hAnsi="Verdana"/>
+          <w:lang w:val="en-GB"/>
+        </w:rPr>
+        <w:tab/>
+      </w:r>
+    </w:p>
+    <w:p>
+      <w:pPr>
+        <w:pStyle w:val="ListParagraph"/>
+        <w:numPr>
+          <w:ilvl w:val="0"/>
+          <w:numId w:val="11"/>
+        </w:numPr>
+        <w:rPr>
+          <w:rFonts w:ascii="Verdana" w:hAnsi="Verdana"/>
+          <w:lang w:val="en-GB"/>
+        </w:rPr>
+      </w:pPr>
+      <w:r>
+        <w:rPr>
+          <w:rFonts w:ascii="Verdana" w:hAnsi="Verdana"/>
+          <w:lang w:val="en-GB"/>
+        </w:rPr>
+        <w:t>SHIVA C R</w:t>
+      </w:r>
+      <w:r>
+        <w:rPr>
+          <w:rFonts w:ascii="Verdana" w:hAnsi="Verdana"/>
+          <w:lang w:val="en-GB"/>
+        </w:rPr>
+        <w:tab/>
+      </w:r>
+      <w:hyperlink r:id="rId21" w:history="1">
+        <w:r>
+          <w:rPr>
+            <w:rStyle w:val="Hyperlink"/>
+            <w:rFonts w:ascii="Verdana" w:hAnsi="Verdana"/>
+            <w:lang w:val="en-GB"/>
+          </w:rPr>
+          <w:t>shivacr242@gmail.com</w:t>
+        </w:r>
+      </w:hyperlink>
+      <w:r>
+        <w:rPr>
+          <w:rFonts w:ascii="Verdana" w:hAnsi="Verdana"/>
+          <w:lang w:val="en-GB"/>
+        </w:rPr>
+        <w:t xml:space="preserve"> </w:t>
+      </w:r>
+      <w:r>
+        <w:rPr>
+          <w:rFonts w:ascii="Verdana" w:hAnsi="Verdana"/>
+          <w:lang w:val="en-GB"/>
+        </w:rPr>
+        <w:tab/>
+      </w:r>
+    </w:p>
+    <w:p>
+      <w:pPr>
+        <w:pStyle w:val="ListParagraph"/>
+        <w:numPr>
+          <w:ilvl w:val="0"/>
+          <w:numId w:val="11"/>
+        </w:numPr>
+        <w:rPr>
+          <w:rFonts w:ascii="Verdana" w:hAnsi="Verdana"/>
+          <w:lang w:val="en-GB"/>
+        </w:rPr>
+      </w:pPr>
+      <w:proofErr w:type="spellStart"/>
+      <w:r>
+        <w:rPr>
+          <w:rFonts w:ascii="Verdana" w:hAnsi="Verdana"/>
+          <w:lang w:val="en-GB"/>
+        </w:rPr>
+        <w:t>Neelesh</w:t>
+      </w:r>
+      <w:proofErr w:type="spellEnd"/>
+      <w:r>
+        <w:rPr>
+          <w:rFonts w:ascii="Verdana" w:hAnsi="Verdana"/>
+          <w:lang w:val="en-GB"/>
+        </w:rPr>
+        <w:t xml:space="preserve"> Kumar </w:t>
+      </w:r>
+      <w:proofErr w:type="spellStart"/>
+      <w:r>
+        <w:rPr>
+          <w:rFonts w:ascii="Verdana" w:hAnsi="Verdana"/>
+          <w:lang w:val="en-GB"/>
+        </w:rPr>
+        <w:t>Boddu</w:t>
+      </w:r>
+      <w:proofErr w:type="spellEnd"/>
+      <w:r>
+        <w:rPr>
+          <w:rFonts w:ascii="Verdana" w:hAnsi="Verdana"/>
+          <w:lang w:val="en-GB"/>
+        </w:rPr>
+        <w:tab/>
+      </w:r>
+      <w:hyperlink r:id="rId22" w:history="1">
+        <w:r>
+          <w:rPr>
+            <w:rStyle w:val="Hyperlink"/>
+            <w:rFonts w:ascii="Verdana" w:hAnsi="Verdana"/>
+            <w:lang w:val="en-GB"/>
+          </w:rPr>
+          <w:t>neeleshkumar7@gmail.com</w:t>
+        </w:r>
+      </w:hyperlink>
+      <w:r>
+        <w:rPr>
+          <w:rFonts w:ascii="Verdana" w:hAnsi="Verdana"/>
+          <w:lang w:val="en-GB"/>
+        </w:rPr>
+        <w:t xml:space="preserve"> </w:t>
+      </w:r>
+      <w:r>
+        <w:rPr>
+          <w:rFonts w:ascii="Verdana" w:hAnsi="Verdana"/>
+          <w:lang w:val="en-GB"/>
+        </w:rPr>
+        <w:tab/>
+      </w:r>
+    </w:p>
+    <w:p>
+      <w:pPr>
+        <w:pStyle w:val="ListParagraph"/>
+        <w:numPr>
+          <w:ilvl w:val="0"/>
+          <w:numId w:val="11"/>
+        </w:numPr>
+        <w:rPr>
+          <w:rFonts w:ascii="Verdana" w:hAnsi="Verdana"/>
+          <w:lang w:val="en-GB"/>
+        </w:rPr>
+      </w:pPr>
+      <w:r>
+        <w:rPr>
+          <w:rFonts w:ascii="Verdana" w:hAnsi="Verdana"/>
+          <w:lang w:val="en-GB"/>
+        </w:rPr>
+        <w:t>Shaik Athahar Nawaz</w:t>
+      </w:r>
+      <w:r>
+        <w:rPr>
+          <w:rFonts w:ascii="Verdana" w:hAnsi="Verdana"/>
+          <w:lang w:val="en-GB"/>
+        </w:rPr>
+        <w:tab/>
+      </w:r>
+      <w:hyperlink r:id="rId23" w:history="1">
+        <w:r>
+          <w:rPr>
+            <w:rStyle w:val="Hyperlink"/>
+            <w:rFonts w:ascii="Verdana" w:hAnsi="Verdana"/>
+            <w:lang w:val="en-GB"/>
+          </w:rPr>
+          <w:t>Shaikn@microsoft.com</w:t>
+        </w:r>
+      </w:hyperlink>
+      <w:r>
+        <w:rPr>
+          <w:rFonts w:ascii="Verdana" w:hAnsi="Verdana"/>
+          <w:lang w:val="en-GB"/>
+        </w:rPr>
+        <w:t xml:space="preserve"> </w:t>
+      </w:r>
+      <w:r>
+        <w:rPr>
+          <w:rFonts w:ascii="Verdana" w:hAnsi="Verdana"/>
+          <w:lang w:val="en-GB"/>
+        </w:rPr>
+        <w:tab/>
+      </w:r>
+    </w:p>
+    <w:p>
+      <w:pPr>
+        <w:pStyle w:val="ListParagraph"/>
+        <w:numPr>
+          <w:ilvl w:val="0"/>
+          <w:numId w:val="11"/>
+        </w:numPr>
+        <w:rPr>
+          <w:rFonts w:ascii="Verdana" w:hAnsi="Verdana"/>
+          <w:lang w:val="en-GB"/>
+        </w:rPr>
+      </w:pPr>
+      <w:r>
+        <w:rPr>
+          <w:rFonts w:ascii="Verdana" w:hAnsi="Verdana"/>
+          <w:lang w:val="en-GB"/>
+        </w:rPr>
+        <w:t>Jyotirmoy Patra</w:t>
+      </w:r>
+      <w:r>
+        <w:rPr>
+          <w:rFonts w:ascii="Verdana" w:hAnsi="Verdana"/>
+          <w:lang w:val="en-GB"/>
+        </w:rPr>
+        <w:tab/>
+      </w:r>
+      <w:hyperlink r:id="rId24" w:history="1">
+        <w:r>
+          <w:rPr>
+            <w:rStyle w:val="Hyperlink"/>
+            <w:rFonts w:ascii="Verdana" w:hAnsi="Verdana"/>
+            <w:lang w:val="en-GB"/>
+          </w:rPr>
+          <w:t>jyotirmoy.nsec@gmail.com</w:t>
+        </w:r>
+      </w:hyperlink>
+      <w:r>
+        <w:rPr>
+          <w:rFonts w:ascii="Verdana" w:hAnsi="Verdana"/>
+          <w:lang w:val="en-GB"/>
+        </w:rPr>
+        <w:t xml:space="preserve"> </w:t>
+      </w:r>
+      <w:r>
+        <w:rPr>
+          <w:rFonts w:ascii="Verdana" w:hAnsi="Verdana"/>
+          <w:lang w:val="en-GB"/>
+        </w:rPr>
+        <w:tab/>
+      </w:r>
+    </w:p>
+    <w:p>
+      <w:pPr>
+        <w:pStyle w:val="ListParagraph"/>
+        <w:numPr>
+          <w:ilvl w:val="0"/>
+          <w:numId w:val="11"/>
+        </w:numPr>
+        <w:rPr>
+          <w:rFonts w:ascii="Verdana" w:hAnsi="Verdana"/>
+          <w:lang w:val="en-GB"/>
+        </w:rPr>
+      </w:pPr>
+      <w:r>
+        <w:rPr>
+          <w:rFonts w:ascii="Verdana" w:hAnsi="Verdana"/>
+          <w:lang w:val="en-GB"/>
+        </w:rPr>
+        <w:t>Sajjan Sagar</w:t>
+      </w:r>
+      <w:r>
+        <w:rPr>
+          <w:rFonts w:ascii="Verdana" w:hAnsi="Verdana"/>
+          <w:lang w:val="en-GB"/>
+        </w:rPr>
+        <w:tab/>
+      </w:r>
+      <w:hyperlink r:id="rId25" w:history="1">
+        <w:r>
+          <w:rPr>
+            <w:rStyle w:val="Hyperlink"/>
+            <w:rFonts w:ascii="Verdana" w:hAnsi="Verdana"/>
+            <w:lang w:val="en-GB"/>
+          </w:rPr>
+          <w:t>sajjan.sagar@gmail.com</w:t>
+        </w:r>
+      </w:hyperlink>
+      <w:r>
+        <w:rPr>
+          <w:rFonts w:ascii="Verdana" w:hAnsi="Verdana"/>
+          <w:lang w:val="en-GB"/>
+        </w:rPr>
+        <w:t xml:space="preserve"> </w:t>
+      </w:r>
+      <w:r>
+        <w:rPr>
+          <w:rFonts w:ascii="Verdana" w:hAnsi="Verdana"/>
+          <w:lang w:val="en-GB"/>
+        </w:rPr>
+        <w:tab/>
+      </w:r>
+    </w:p>
+    <w:p>
+      <w:pPr>
+        <w:pStyle w:val="ListParagraph"/>
+        <w:numPr>
+          <w:ilvl w:val="0"/>
+          <w:numId w:val="11"/>
+        </w:numPr>
+        <w:rPr>
+          <w:rFonts w:ascii="Verdana" w:hAnsi="Verdana"/>
+          <w:lang w:val="en-GB"/>
+        </w:rPr>
+      </w:pPr>
+      <w:r>
+        <w:rPr>
+          <w:rFonts w:ascii="Verdana" w:hAnsi="Verdana"/>
+          <w:lang w:val="en-GB"/>
+        </w:rPr>
+        <w:t>Debolina Mahapatra</w:t>
+      </w:r>
+      <w:r>
+        <w:rPr>
+          <w:rFonts w:ascii="Verdana" w:hAnsi="Verdana"/>
+          <w:lang w:val="en-GB"/>
+        </w:rPr>
+        <w:tab/>
+      </w:r>
+      <w:hyperlink r:id="rId26" w:history="1">
+        <w:r>
+          <w:rPr>
+            <w:rStyle w:val="Hyperlink"/>
+            <w:rFonts w:ascii="Verdana" w:hAnsi="Verdana"/>
+            <w:lang w:val="en-GB"/>
+          </w:rPr>
+          <w:t>mahapatradebolina@gmail.com</w:t>
+        </w:r>
+      </w:hyperlink>
+      <w:r>
+        <w:rPr>
+          <w:rFonts w:ascii="Verdana" w:hAnsi="Verdana"/>
+          <w:lang w:val="en-GB"/>
+        </w:rPr>
+        <w:t xml:space="preserve"> </w:t>
+      </w:r>
+      <w:r>
+        <w:rPr>
+          <w:rFonts w:ascii="Verdana" w:hAnsi="Verdana"/>
+          <w:lang w:val="en-GB"/>
+        </w:rPr>
+        <w:tab/>
+      </w:r>
+    </w:p>
+    <w:p>
+      <w:pPr>
+        <w:pStyle w:val="ListParagraph"/>
+        <w:numPr>
+          <w:ilvl w:val="0"/>
+          <w:numId w:val="11"/>
+        </w:numPr>
+        <w:rPr>
+          <w:rFonts w:ascii="Verdana" w:hAnsi="Verdana"/>
+        </w:rPr>
+      </w:pPr>
+      <w:proofErr w:type="spellStart"/>
+      <w:r>
+        <w:rPr>
+          <w:rFonts w:ascii="Verdana" w:hAnsi="Verdana"/>
+          <w:lang w:val="en-GB"/>
+        </w:rPr>
+        <w:lastRenderedPageBreak/>
+        <w:t>Shrikantha</w:t>
+      </w:r>
+      <w:proofErr w:type="spellEnd"/>
+      <w:r>
+        <w:rPr>
+          <w:rFonts w:ascii="Verdana" w:hAnsi="Verdana"/>
+          <w:lang w:val="en-GB"/>
+        </w:rPr>
+        <w:t xml:space="preserve"> Prabhu</w:t>
+      </w:r>
+      <w:r>
+        <w:rPr>
+          <w:rFonts w:ascii="Verdana" w:hAnsi="Verdana"/>
+          <w:lang w:val="en-GB"/>
+        </w:rPr>
+        <w:tab/>
+      </w:r>
+      <w:hyperlink r:id="rId27" w:history="1">
+        <w:r>
+          <w:rPr>
+            <w:rStyle w:val="Hyperlink"/>
+            <w:rFonts w:ascii="Verdana" w:hAnsi="Verdana"/>
+            <w:lang w:val="en-GB"/>
+          </w:rPr>
+          <w:t>shrikantha@shrikanthaprabhu.com</w:t>
+        </w:r>
+      </w:hyperlink>
+    </w:p>
+    <w:p>
+      <w:pPr>
+        <w:pStyle w:val="ListParagraph"/>
+        <w:numPr>
+          <w:ilvl w:val="0"/>
+          <w:numId w:val="11"/>
+        </w:numPr>
+        <w:rPr>
+          <w:rFonts w:ascii="Verdana" w:hAnsi="Verdana"/>
+        </w:rPr>
+      </w:pPr>
+      <w:proofErr w:type="spellStart"/>
+      <w:r>
+        <w:rPr>
+          <w:rFonts w:ascii="Verdana" w:hAnsi="Verdana"/>
+        </w:rPr>
+        <w:t>Paramashiva</w:t>
+      </w:r>
+      <w:proofErr w:type="spellEnd"/>
+      <w:r>
+        <w:rPr>
+          <w:rFonts w:ascii="Verdana" w:hAnsi="Verdana"/>
+        </w:rPr>
+        <w:t xml:space="preserve"> B M</w:t>
+      </w:r>
+      <w:r>
+        <w:rPr>
+          <w:rFonts w:ascii="Verdana" w:hAnsi="Verdana"/>
+        </w:rPr>
+        <w:tab/>
+      </w:r>
+      <w:hyperlink r:id="rId28" w:history="1">
+        <w:r>
+          <w:rPr>
+            <w:rStyle w:val="Hyperlink"/>
+            <w:rFonts w:ascii="Verdana" w:hAnsi="Verdana"/>
+          </w:rPr>
+          <w:t>parama86@gmail.com</w:t>
+        </w:r>
+      </w:hyperlink>
+      <w:r>
+        <w:rPr>
+          <w:rFonts w:ascii="Verdana" w:hAnsi="Verdana"/>
+        </w:rPr>
+        <w:t xml:space="preserve"> </w:t>
+      </w:r>
+    </w:p>
+    <w:p>
+      <w:pPr>
+        <w:pStyle w:val="Heading1"/>
+        <w:numPr>
+          <w:ilvl w:val="0"/>
+          <w:numId w:val="1"/>
+        </w:numPr>
+        <w:jc w:val="both"/>
+        <w:rPr>
+          <w:rFonts w:ascii="Verdana" w:eastAsia="Verdana" w:hAnsi="Verdana" w:cs="Verdana"/>
+          <w:b/>
+          <w:sz w:val="20"/>
+          <w:szCs w:val="20"/>
+        </w:rPr>
+      </w:pPr>
+      <w:r>
+        <w:rPr>
+          <w:rFonts w:ascii="Verdana" w:eastAsia="Verdana" w:hAnsi="Verdana" w:cs="Verdana"/>
+          <w:b/>
+          <w:sz w:val="20"/>
+          <w:szCs w:val="20"/>
+        </w:rPr>
+        <w:t>Designated team coordinator's name(s)</w:t>
+      </w:r>
+    </w:p>
+    <w:p>
+      <w:pPr>
+        <w:pStyle w:val="ListParagraph"/>
+        <w:numPr>
+          <w:ilvl w:val="0"/>
+          <w:numId w:val="10"/>
+        </w:numPr>
+        <w:rPr>
+          <w:rFonts w:ascii="Verdana" w:hAnsi="Verdana"/>
+          <w:lang w:val="en-GB"/>
+        </w:rPr>
+      </w:pPr>
+      <w:r>
+        <w:rPr>
+          <w:rFonts w:ascii="Verdana" w:hAnsi="Verdana"/>
+          <w:lang w:val="en-GB"/>
+        </w:rPr>
+        <w:t>Jatin Goyal</w:t>
+      </w:r>
+      <w:r>
+        <w:rPr>
+          <w:rFonts w:ascii="Verdana" w:hAnsi="Verdana"/>
+          <w:lang w:val="en-GB"/>
+        </w:rPr>
+        <w:tab/>
+      </w:r>
+      <w:hyperlink r:id="rId29" w:history="1">
         <w:r>
           <w:rPr>
             <w:rStyle w:val="Hyperlink"/>
@@ -5732,7 +6436,7 @@
         <w:pStyle w:val="ListParagraph"/>
         <w:numPr>
           <w:ilvl w:val="0"/>
-          <w:numId w:val="11"/>
+          <w:numId w:val="10"/>
         </w:numPr>
         <w:rPr>
           <w:rFonts w:ascii="Verdana" w:hAnsi="Verdana"/>
@@ -5778,7 +6482,7 @@
         </w:rPr>
         <w:tab/>
       </w:r>
-      <w:hyperlink r:id="rId20" w:history="1">
+      <w:hyperlink r:id="rId30" w:history="1">
         <w:r>
           <w:rPr>
             <w:rStyle w:val="Hyperlink"/>
@@ -5808,7 +6512,7 @@
         <w:pStyle w:val="ListParagraph"/>
         <w:numPr>
           <w:ilvl w:val="0"/>
-          <w:numId w:val="11"/>
+          <w:numId w:val="10"/>
         </w:numPr>
         <w:rPr>
           <w:rFonts w:ascii="Verdana" w:hAnsi="Verdana"/>
@@ -5829,7 +6533,7 @@
         </w:rPr>
         <w:tab/>
       </w:r>
-      <w:hyperlink r:id="rId21" w:history="1">
+      <w:hyperlink r:id="rId31" w:history="1">
         <w:r>
           <w:rPr>
             <w:rStyle w:val="Hyperlink"/>
@@ -5859,7 +6563,7 @@
         <w:pStyle w:val="ListParagraph"/>
         <w:numPr>
           <w:ilvl w:val="0"/>
-          <w:numId w:val="11"/>
+          <w:numId w:val="10"/>
         </w:numPr>
         <w:rPr>
           <w:rFonts w:ascii="Verdana" w:hAnsi="Verdana"/>
@@ -5880,7 +6584,7 @@
         </w:rPr>
         <w:tab/>
       </w:r>
-      <w:hyperlink r:id="rId22" w:history="1">
+      <w:hyperlink r:id="rId32" w:history="1">
         <w:r>
           <w:rPr>
             <w:rStyle w:val="Hyperlink"/>
@@ -5910,7 +6614,7 @@
         <w:pStyle w:val="ListParagraph"/>
         <w:numPr>
           <w:ilvl w:val="0"/>
-          <w:numId w:val="11"/>
+          <w:numId w:val="10"/>
         </w:numPr>
         <w:rPr>
           <w:rFonts w:ascii="Verdana" w:hAnsi="Verdana"/>
@@ -5949,7 +6653,7 @@
         </w:rPr>
         <w:tab/>
       </w:r>
-      <w:hyperlink r:id="rId23" w:history="1">
+      <w:hyperlink r:id="rId33" w:history="1">
         <w:r>
           <w:rPr>
             <w:rStyle w:val="Hyperlink"/>
@@ -5979,7 +6683,7 @@
         <w:pStyle w:val="ListParagraph"/>
         <w:numPr>
           <w:ilvl w:val="0"/>
-          <w:numId w:val="11"/>
+          <w:numId w:val="10"/>
         </w:numPr>
         <w:rPr>
           <w:rFonts w:ascii="Verdana" w:hAnsi="Verdana"/>
@@ -6000,7 +6704,7 @@
         </w:rPr>
         <w:tab/>
       </w:r>
-      <w:hyperlink r:id="rId24" w:history="1">
+      <w:hyperlink r:id="rId34" w:history="1">
         <w:r>
           <w:rPr>
             <w:rStyle w:val="Hyperlink"/>
@@ -6030,7 +6734,7 @@
         <w:pStyle w:val="ListParagraph"/>
         <w:numPr>
           <w:ilvl w:val="0"/>
-          <w:numId w:val="11"/>
+          <w:numId w:val="10"/>
         </w:numPr>
         <w:rPr>
           <w:rFonts w:ascii="Verdana" w:hAnsi="Verdana"/>
@@ -6042,7 +6746,6 @@
           <w:rFonts w:ascii="Verdana" w:hAnsi="Verdana"/>
           <w:lang w:val="en-GB"/>
         </w:rPr>
-        <w:lastRenderedPageBreak/>
         <w:t>Jyotirmoy Patra</w:t>
       </w:r>
       <w:r>
@@ -6052,7 +6755,7 @@
         </w:rPr>
         <w:tab/>
       </w:r>
-      <w:hyperlink r:id="rId25" w:history="1">
+      <w:hyperlink r:id="rId35" w:history="1">
         <w:r>
           <w:rPr>
             <w:rStyle w:val="Hyperlink"/>
@@ -6082,7 +6785,7 @@
         <w:pStyle w:val="ListParagraph"/>
         <w:numPr>
           <w:ilvl w:val="0"/>
-          <w:numId w:val="11"/>
+          <w:numId w:val="10"/>
         </w:numPr>
         <w:rPr>
           <w:rFonts w:ascii="Verdana" w:hAnsi="Verdana"/>
@@ -6103,7 +6806,7 @@
         </w:rPr>
         <w:tab/>
       </w:r>
-      <w:hyperlink r:id="rId26" w:history="1">
+      <w:hyperlink r:id="rId36" w:history="1">
         <w:r>
           <w:rPr>
             <w:rStyle w:val="Hyperlink"/>
@@ -6133,7 +6836,7 @@
         <w:pStyle w:val="ListParagraph"/>
         <w:numPr>
           <w:ilvl w:val="0"/>
-          <w:numId w:val="11"/>
+          <w:numId w:val="10"/>
         </w:numPr>
         <w:rPr>
           <w:rFonts w:ascii="Verdana" w:hAnsi="Verdana"/>
@@ -6154,7 +6857,7 @@
         </w:rPr>
         <w:tab/>
       </w:r>
-      <w:hyperlink r:id="rId27" w:history="1">
+      <w:hyperlink r:id="rId37" w:history="1">
         <w:r>
           <w:rPr>
             <w:rStyle w:val="Hyperlink"/>
@@ -6184,27 +6887,18 @@
         <w:pStyle w:val="ListParagraph"/>
         <w:numPr>
           <w:ilvl w:val="0"/>
-          <w:numId w:val="11"/>
+          <w:numId w:val="10"/>
         </w:numPr>
         <w:rPr>
           <w:rFonts w:ascii="Verdana" w:hAnsi="Verdana"/>
         </w:rPr>
       </w:pPr>
-      <w:proofErr w:type="spellStart"/>
-      <w:r>
-        <w:rPr>
-          <w:rFonts w:ascii="Verdana" w:hAnsi="Verdana"/>
-          <w:lang w:val="en-GB"/>
-        </w:rPr>
-        <w:t>Shrikantha</w:t>
-      </w:r>
-      <w:proofErr w:type="spellEnd"/>
-      <w:r>
-        <w:rPr>
-          <w:rFonts w:ascii="Verdana" w:hAnsi="Verdana"/>
-          <w:lang w:val="en-GB"/>
-        </w:rPr>
-        <w:t xml:space="preserve"> Prabhu</w:t>
+      <w:r>
+        <w:rPr>
+          <w:rFonts w:ascii="Verdana" w:hAnsi="Verdana"/>
+          <w:lang w:val="en-GB"/>
+        </w:rPr>
+        <w:t>Shrikantha Prabhu</w:t>
       </w:r>
       <w:r>
         <w:rPr>
@@ -6213,7 +6907,7 @@
         </w:rPr>
         <w:tab/>
       </w:r>
-      <w:hyperlink r:id="rId28" w:history="1">
+      <w:hyperlink r:id="rId38" w:history="1">
         <w:r>
           <w:rPr>
             <w:rStyle w:val="Hyperlink"/>
@@ -6229,643 +6923,33 @@
         <w:pStyle w:val="ListParagraph"/>
         <w:numPr>
           <w:ilvl w:val="0"/>
-          <w:numId w:val="11"/>
-        </w:numPr>
-        <w:rPr>
-          <w:rFonts w:ascii="Verdana" w:hAnsi="Verdana"/>
-        </w:rPr>
-      </w:pPr>
-      <w:proofErr w:type="spellStart"/>
-      <w:r>
-        <w:rPr>
-          <w:rFonts w:ascii="Verdana" w:hAnsi="Verdana"/>
-        </w:rPr>
-        <w:t>Paramashiva</w:t>
-      </w:r>
-      <w:proofErr w:type="spellEnd"/>
-      <w:r>
-        <w:rPr>
-          <w:rFonts w:ascii="Verdana" w:hAnsi="Verdana"/>
-        </w:rPr>
-        <w:t xml:space="preserve"> B M</w:t>
-      </w:r>
-      <w:r>
-        <w:rPr>
-          <w:rFonts w:ascii="Verdana" w:hAnsi="Verdana"/>
-        </w:rPr>
-        <w:tab/>
-      </w:r>
-      <w:hyperlink r:id="rId29" w:history="1">
-        <w:r>
-          <w:rPr>
-            <w:rStyle w:val="Hyperlink"/>
-            <w:rFonts w:ascii="Verdana" w:hAnsi="Verdana"/>
-          </w:rPr>
-          <w:t>parama86@gmail.com</w:t>
-        </w:r>
-      </w:hyperlink>
-      <w:r>
-        <w:rPr>
-          <w:rFonts w:ascii="Verdana" w:hAnsi="Verdana"/>
-        </w:rPr>
-        <w:t xml:space="preserve"> </w:t>
-      </w:r>
-    </w:p>
-    <w:p>
-      <w:pPr>
-        <w:pStyle w:val="Heading1"/>
-        <w:numPr>
-          <w:ilvl w:val="0"/>
-          <w:numId w:val="1"/>
-        </w:numPr>
-        <w:jc w:val="both"/>
-        <w:rPr>
-          <w:rFonts w:ascii="Verdana" w:eastAsia="Verdana" w:hAnsi="Verdana" w:cs="Verdana"/>
-          <w:b/>
-          <w:sz w:val="20"/>
-          <w:szCs w:val="20"/>
-        </w:rPr>
-      </w:pPr>
-      <w:r>
-        <w:rPr>
-          <w:rFonts w:ascii="Verdana" w:eastAsia="Verdana" w:hAnsi="Verdana" w:cs="Verdana"/>
-          <w:b/>
-          <w:sz w:val="20"/>
-          <w:szCs w:val="20"/>
-        </w:rPr>
-        <w:t>Designated team coordinator's name(s)</w:t>
-      </w:r>
-    </w:p>
-    <w:p>
-      <w:pPr>
-        <w:pStyle w:val="ListParagraph"/>
-        <w:numPr>
-          <w:ilvl w:val="0"/>
           <w:numId w:val="10"/>
         </w:numPr>
         <w:rPr>
           <w:rFonts w:ascii="Verdana" w:hAnsi="Verdana"/>
-          <w:lang w:val="en-GB"/>
-        </w:rPr>
-      </w:pPr>
-      <w:r>
-        <w:rPr>
-          <w:rFonts w:ascii="Verdana" w:hAnsi="Verdana"/>
-          <w:lang w:val="en-GB"/>
-        </w:rPr>
-        <w:t>Jatin Goyal</w:t>
-      </w:r>
-      <w:r>
-        <w:rPr>
-          <w:rFonts w:ascii="Verdana" w:hAnsi="Verdana"/>
-          <w:lang w:val="en-GB"/>
+        </w:rPr>
+      </w:pPr>
+      <w:proofErr w:type="spellStart"/>
+      <w:r>
+        <w:rPr>
+          <w:rFonts w:ascii="Verdana" w:hAnsi="Verdana"/>
+        </w:rPr>
+        <w:t>Paramashiva</w:t>
+      </w:r>
+      <w:proofErr w:type="spellEnd"/>
+      <w:r>
+        <w:rPr>
+          <w:rFonts w:ascii="Verdana" w:hAnsi="Verdana"/>
+        </w:rPr>
+        <w:t xml:space="preserve"> B M</w:t>
+      </w:r>
+      <w:r>
+        <w:rPr>
+          <w:rFonts w:ascii="Verdana" w:hAnsi="Verdana"/>
         </w:rPr>
         <w:tab/>
       </w:r>
-      <w:hyperlink r:id="rId30" w:history="1">
-        <w:r>
-          <w:rPr>
-            <w:rStyle w:val="Hyperlink"/>
-            <w:rFonts w:ascii="Verdana" w:hAnsi="Verdana"/>
-            <w:lang w:val="en-GB"/>
-          </w:rPr>
-          <w:t>Jt1491995@gmail.com</w:t>
-        </w:r>
-      </w:hyperlink>
-      <w:r>
-        <w:rPr>
-          <w:rFonts w:ascii="Verdana" w:hAnsi="Verdana"/>
-          <w:lang w:val="en-GB"/>
-        </w:rPr>
-        <w:t xml:space="preserve"> </w:t>
-      </w:r>
-      <w:r>
-        <w:rPr>
-          <w:rFonts w:ascii="Verdana" w:hAnsi="Verdana"/>
-          <w:lang w:val="en-GB"/>
-        </w:rPr>
-        <w:tab/>
-      </w:r>
-    </w:p>
-    <w:p>
-      <w:pPr>
-        <w:pStyle w:val="ListParagraph"/>
-        <w:numPr>
-          <w:ilvl w:val="0"/>
-          <w:numId w:val="10"/>
-        </w:numPr>
-        <w:rPr>
-          <w:rFonts w:ascii="Verdana" w:hAnsi="Verdana"/>
-          <w:lang w:val="en-GB"/>
-        </w:rPr>
-      </w:pPr>
-      <w:r>
-        <w:rPr>
-          <w:rFonts w:ascii="Verdana" w:hAnsi="Verdana"/>
-          <w:lang w:val="en-GB"/>
-        </w:rPr>
-        <w:t xml:space="preserve">Pankaj </w:t>
-      </w:r>
-      <w:proofErr w:type="spellStart"/>
-      <w:r>
-        <w:rPr>
-          <w:rFonts w:ascii="Verdana" w:hAnsi="Verdana"/>
-          <w:lang w:val="en-GB"/>
-        </w:rPr>
-        <w:t>kumar</w:t>
-      </w:r>
-      <w:proofErr w:type="spellEnd"/>
-      <w:r>
-        <w:rPr>
-          <w:rFonts w:ascii="Verdana" w:hAnsi="Verdana"/>
-          <w:lang w:val="en-GB"/>
-        </w:rPr>
-        <w:t xml:space="preserve"> </w:t>
-      </w:r>
-      <w:proofErr w:type="spellStart"/>
-      <w:r>
-        <w:rPr>
-          <w:rFonts w:ascii="Verdana" w:hAnsi="Verdana"/>
-          <w:lang w:val="en-GB"/>
-        </w:rPr>
-        <w:t>soni</w:t>
-      </w:r>
-      <w:proofErr w:type="spellEnd"/>
-      <w:r>
-        <w:rPr>
-          <w:rFonts w:ascii="Verdana" w:hAnsi="Verdana"/>
-          <w:lang w:val="en-GB"/>
-        </w:rPr>
-        <w:tab/>
-      </w:r>
-      <w:hyperlink r:id="rId31" w:history="1">
-        <w:r>
-          <w:rPr>
-            <w:rStyle w:val="Hyperlink"/>
-            <w:rFonts w:ascii="Verdana" w:hAnsi="Verdana"/>
-            <w:lang w:val="en-GB"/>
-          </w:rPr>
-          <w:t>soni.pankajkumar@gmail.com</w:t>
-        </w:r>
-      </w:hyperlink>
-      <w:r>
-        <w:rPr>
-          <w:rFonts w:ascii="Verdana" w:hAnsi="Verdana"/>
-          <w:lang w:val="en-GB"/>
-        </w:rPr>
-        <w:t xml:space="preserve"> </w:t>
-      </w:r>
-      <w:r>
-        <w:rPr>
-          <w:rFonts w:ascii="Verdana" w:hAnsi="Verdana"/>
-          <w:lang w:val="en-GB"/>
-        </w:rPr>
-        <w:tab/>
-      </w:r>
-    </w:p>
-    <w:p>
-      <w:pPr>
-        <w:pStyle w:val="ListParagraph"/>
-        <w:numPr>
-          <w:ilvl w:val="0"/>
-          <w:numId w:val="10"/>
-        </w:numPr>
-        <w:rPr>
-          <w:rFonts w:ascii="Verdana" w:hAnsi="Verdana"/>
-          <w:lang w:val="en-GB"/>
-        </w:rPr>
-      </w:pPr>
-      <w:r>
-        <w:rPr>
-          <w:rFonts w:ascii="Verdana" w:hAnsi="Verdana"/>
-          <w:lang w:val="en-GB"/>
-        </w:rPr>
-        <w:t>Puja Chakraborty</w:t>
-      </w:r>
-      <w:r>
-        <w:rPr>
-          <w:rFonts w:ascii="Verdana" w:hAnsi="Verdana"/>
-          <w:lang w:val="en-GB"/>
-        </w:rPr>
-        <w:tab/>
-      </w:r>
-      <w:hyperlink r:id="rId32" w:history="1">
-        <w:r>
-          <w:rPr>
-            <w:rStyle w:val="Hyperlink"/>
-            <w:rFonts w:ascii="Verdana" w:hAnsi="Verdana"/>
-            <w:lang w:val="en-GB"/>
-          </w:rPr>
-          <w:t>pujachakraborty1810@gmail.com</w:t>
-        </w:r>
-      </w:hyperlink>
-      <w:r>
-        <w:rPr>
-          <w:rFonts w:ascii="Verdana" w:hAnsi="Verdana"/>
-          <w:lang w:val="en-GB"/>
-        </w:rPr>
-        <w:t xml:space="preserve"> </w:t>
-      </w:r>
-      <w:r>
-        <w:rPr>
-          <w:rFonts w:ascii="Verdana" w:hAnsi="Verdana"/>
-          <w:lang w:val="en-GB"/>
-        </w:rPr>
-        <w:tab/>
-      </w:r>
-    </w:p>
-    <w:p>
-      <w:pPr>
-        <w:pStyle w:val="ListParagraph"/>
-        <w:numPr>
-          <w:ilvl w:val="0"/>
-          <w:numId w:val="10"/>
-        </w:numPr>
-        <w:rPr>
-          <w:rFonts w:ascii="Verdana" w:hAnsi="Verdana"/>
-          <w:lang w:val="en-GB"/>
-        </w:rPr>
-      </w:pPr>
-      <w:r>
-        <w:rPr>
-          <w:rFonts w:ascii="Verdana" w:hAnsi="Verdana"/>
-          <w:lang w:val="en-GB"/>
-        </w:rPr>
-        <w:t>SHIVA C R</w:t>
-      </w:r>
-      <w:r>
-        <w:rPr>
-          <w:rFonts w:ascii="Verdana" w:hAnsi="Verdana"/>
-          <w:lang w:val="en-GB"/>
-        </w:rPr>
-        <w:tab/>
-      </w:r>
-      <w:hyperlink r:id="rId33" w:history="1">
-        <w:r>
-          <w:rPr>
-            <w:rStyle w:val="Hyperlink"/>
-            <w:rFonts w:ascii="Verdana" w:hAnsi="Verdana"/>
-            <w:lang w:val="en-GB"/>
-          </w:rPr>
-          <w:t>shivacr242@gmail.com</w:t>
-        </w:r>
-      </w:hyperlink>
-      <w:r>
-        <w:rPr>
-          <w:rFonts w:ascii="Verdana" w:hAnsi="Verdana"/>
-          <w:lang w:val="en-GB"/>
-        </w:rPr>
-        <w:t xml:space="preserve"> </w:t>
-      </w:r>
-      <w:r>
-        <w:rPr>
-          <w:rFonts w:ascii="Verdana" w:hAnsi="Verdana"/>
-          <w:lang w:val="en-GB"/>
-        </w:rPr>
-        <w:tab/>
-      </w:r>
-    </w:p>
-    <w:p>
-      <w:pPr>
-        <w:pStyle w:val="ListParagraph"/>
-        <w:numPr>
-          <w:ilvl w:val="0"/>
-          <w:numId w:val="10"/>
-        </w:numPr>
-        <w:rPr>
-          <w:rFonts w:ascii="Verdana" w:hAnsi="Verdana"/>
-          <w:lang w:val="en-GB"/>
-        </w:rPr>
-      </w:pPr>
-      <w:proofErr w:type="spellStart"/>
-      <w:r>
-        <w:rPr>
-          <w:rFonts w:ascii="Verdana" w:hAnsi="Verdana"/>
-          <w:lang w:val="en-GB"/>
-        </w:rPr>
-        <w:t>Neelesh</w:t>
-      </w:r>
-      <w:proofErr w:type="spellEnd"/>
-      <w:r>
-        <w:rPr>
-          <w:rFonts w:ascii="Verdana" w:hAnsi="Verdana"/>
-          <w:lang w:val="en-GB"/>
-        </w:rPr>
-        <w:t xml:space="preserve"> Kumar </w:t>
-      </w:r>
-      <w:proofErr w:type="spellStart"/>
-      <w:r>
-        <w:rPr>
-          <w:rFonts w:ascii="Verdana" w:hAnsi="Verdana"/>
-          <w:lang w:val="en-GB"/>
-        </w:rPr>
-        <w:t>Boddu</w:t>
-      </w:r>
-      <w:proofErr w:type="spellEnd"/>
-      <w:r>
-        <w:rPr>
-          <w:rFonts w:ascii="Verdana" w:hAnsi="Verdana"/>
-          <w:lang w:val="en-GB"/>
-        </w:rPr>
-        <w:tab/>
-      </w:r>
-      <w:hyperlink r:id="rId34" w:history="1">
-        <w:r>
-          <w:rPr>
-            <w:rStyle w:val="Hyperlink"/>
-            <w:rFonts w:ascii="Verdana" w:hAnsi="Verdana"/>
-            <w:lang w:val="en-GB"/>
-          </w:rPr>
-          <w:t>neeleshkumar7@gmail.com</w:t>
-        </w:r>
-      </w:hyperlink>
-      <w:r>
-        <w:rPr>
-          <w:rFonts w:ascii="Verdana" w:hAnsi="Verdana"/>
-          <w:lang w:val="en-GB"/>
-        </w:rPr>
-        <w:t xml:space="preserve"> </w:t>
-      </w:r>
-      <w:r>
-        <w:rPr>
-          <w:rFonts w:ascii="Verdana" w:hAnsi="Verdana"/>
-          <w:lang w:val="en-GB"/>
-        </w:rPr>
-        <w:tab/>
-      </w:r>
-    </w:p>
-    <w:p>
-      <w:pPr>
-        <w:pStyle w:val="ListParagraph"/>
-        <w:numPr>
-          <w:ilvl w:val="0"/>
-          <w:numId w:val="10"/>
-        </w:numPr>
-        <w:rPr>
-          <w:rFonts w:ascii="Verdana" w:hAnsi="Verdana"/>
-          <w:lang w:val="en-GB"/>
-        </w:rPr>
-      </w:pPr>
-      <w:r>
-        <w:rPr>
-          <w:rFonts w:ascii="Verdana" w:hAnsi="Verdana"/>
-          <w:lang w:val="en-GB"/>
-        </w:rPr>
-        <w:t>Shaik Athahar Nawaz</w:t>
-      </w:r>
-      <w:r>
-        <w:rPr>
-          <w:rFonts w:ascii="Verdana" w:hAnsi="Verdana"/>
-          <w:lang w:val="en-GB"/>
-        </w:rPr>
-        <w:tab/>
-      </w:r>
-      <w:hyperlink r:id="rId35" w:history="1">
-        <w:r>
-          <w:rPr>
-            <w:rStyle w:val="Hyperlink"/>
-            <w:rFonts w:ascii="Verdana" w:hAnsi="Verdana"/>
-            <w:lang w:val="en-GB"/>
-          </w:rPr>
-          <w:t>Shaikn@microsoft.com</w:t>
-        </w:r>
-      </w:hyperlink>
-      <w:r>
-        <w:rPr>
-          <w:rFonts w:ascii="Verdana" w:hAnsi="Verdana"/>
-          <w:lang w:val="en-GB"/>
-        </w:rPr>
-        <w:t xml:space="preserve"> </w:t>
-      </w:r>
-      <w:r>
-        <w:rPr>
-          <w:rFonts w:ascii="Verdana" w:hAnsi="Verdana"/>
-          <w:lang w:val="en-GB"/>
-        </w:rPr>
-        <w:tab/>
-      </w:r>
-    </w:p>
-    <w:p>
-      <w:pPr>
-        <w:pStyle w:val="ListParagraph"/>
-        <w:numPr>
-          <w:ilvl w:val="0"/>
-          <w:numId w:val="10"/>
-        </w:numPr>
-        <w:rPr>
-          <w:rFonts w:ascii="Verdana" w:hAnsi="Verdana"/>
-          <w:lang w:val="en-GB"/>
-        </w:rPr>
-      </w:pPr>
-      <w:r>
-        <w:rPr>
-          <w:rFonts w:ascii="Verdana" w:hAnsi="Verdana"/>
-          <w:lang w:val="en-GB"/>
-        </w:rPr>
-        <w:t>Jyotirmoy Patra</w:t>
-      </w:r>
-      <w:r>
-        <w:rPr>
-          <w:rFonts w:ascii="Verdana" w:hAnsi="Verdana"/>
-          <w:lang w:val="en-GB"/>
-        </w:rPr>
-        <w:tab/>
-      </w:r>
-      <w:hyperlink r:id="rId36" w:history="1">
-        <w:r>
-          <w:rPr>
-            <w:rStyle w:val="Hyperlink"/>
-            <w:rFonts w:ascii="Verdana" w:hAnsi="Verdana"/>
-            <w:lang w:val="en-GB"/>
-          </w:rPr>
-          <w:t>jyotirmoy.nsec@gmail.com</w:t>
-        </w:r>
-      </w:hyperlink>
-      <w:r>
-        <w:rPr>
-          <w:rFonts w:ascii="Verdana" w:hAnsi="Verdana"/>
-          <w:lang w:val="en-GB"/>
-        </w:rPr>
-        <w:t xml:space="preserve"> </w:t>
-      </w:r>
-      <w:r>
-        <w:rPr>
-          <w:rFonts w:ascii="Verdana" w:hAnsi="Verdana"/>
-          <w:lang w:val="en-GB"/>
-        </w:rPr>
-        <w:tab/>
-      </w:r>
-    </w:p>
-    <w:p>
-      <w:pPr>
-        <w:pStyle w:val="ListParagraph"/>
-        <w:numPr>
-          <w:ilvl w:val="0"/>
-          <w:numId w:val="10"/>
-        </w:numPr>
-        <w:rPr>
-          <w:rFonts w:ascii="Verdana" w:hAnsi="Verdana"/>
-          <w:lang w:val="en-GB"/>
-        </w:rPr>
-      </w:pPr>
-      <w:r>
-        <w:rPr>
-          <w:rFonts w:ascii="Verdana" w:hAnsi="Verdana"/>
-          <w:lang w:val="en-GB"/>
-        </w:rPr>
-        <w:t>Sajjan Sagar</w:t>
-      </w:r>
-      <w:r>
-        <w:rPr>
-          <w:rFonts w:ascii="Verdana" w:hAnsi="Verdana"/>
-          <w:lang w:val="en-GB"/>
-        </w:rPr>
-        <w:tab/>
-      </w:r>
-      <w:hyperlink r:id="rId37" w:history="1">
-        <w:r>
-          <w:rPr>
-            <w:rStyle w:val="Hyperlink"/>
-            <w:rFonts w:ascii="Verdana" w:hAnsi="Verdana"/>
-            <w:lang w:val="en-GB"/>
-          </w:rPr>
-          <w:t>sajjan.sagar@gmail.com</w:t>
-        </w:r>
-      </w:hyperlink>
-      <w:r>
-        <w:rPr>
-          <w:rFonts w:ascii="Verdana" w:hAnsi="Verdana"/>
-          <w:lang w:val="en-GB"/>
-        </w:rPr>
-        <w:t xml:space="preserve"> </w:t>
-      </w:r>
-      <w:r>
-        <w:rPr>
-          <w:rFonts w:ascii="Verdana" w:hAnsi="Verdana"/>
-          <w:lang w:val="en-GB"/>
-        </w:rPr>
-        <w:tab/>
-      </w:r>
-    </w:p>
-    <w:p>
-      <w:pPr>
-        <w:pStyle w:val="ListParagraph"/>
-        <w:numPr>
-          <w:ilvl w:val="0"/>
-          <w:numId w:val="10"/>
-        </w:numPr>
-        <w:rPr>
-          <w:rFonts w:ascii="Verdana" w:hAnsi="Verdana"/>
-          <w:lang w:val="en-GB"/>
-        </w:rPr>
-      </w:pPr>
-      <w:r>
-        <w:rPr>
-          <w:rFonts w:ascii="Verdana" w:hAnsi="Verdana"/>
-          <w:lang w:val="en-GB"/>
-        </w:rPr>
-        <w:t>Debolina Mahapatra</w:t>
-      </w:r>
-      <w:r>
-        <w:rPr>
-          <w:rFonts w:ascii="Verdana" w:hAnsi="Verdana"/>
-          <w:lang w:val="en-GB"/>
-        </w:rPr>
-        <w:tab/>
-      </w:r>
-      <w:hyperlink r:id="rId38" w:history="1">
-        <w:r>
-          <w:rPr>
-            <w:rStyle w:val="Hyperlink"/>
-            <w:rFonts w:ascii="Verdana" w:hAnsi="Verdana"/>
-            <w:lang w:val="en-GB"/>
-          </w:rPr>
-          <w:t>mahapatradebolina@gmail.com</w:t>
-        </w:r>
-      </w:hyperlink>
-      <w:r>
-        <w:rPr>
-          <w:rFonts w:ascii="Verdana" w:hAnsi="Verdana"/>
-          <w:lang w:val="en-GB"/>
-        </w:rPr>
-        <w:t xml:space="preserve"> </w:t>
-      </w:r>
-      <w:r>
-        <w:rPr>
-          <w:rFonts w:ascii="Verdana" w:hAnsi="Verdana"/>
-          <w:lang w:val="en-GB"/>
-        </w:rPr>
-        <w:tab/>
-      </w:r>
-    </w:p>
-    <w:p>
-      <w:pPr>
-        <w:pStyle w:val="ListParagraph"/>
-        <w:numPr>
-          <w:ilvl w:val="0"/>
-          <w:numId w:val="10"/>
-        </w:numPr>
-        <w:rPr>
-          <w:rFonts w:ascii="Verdana" w:hAnsi="Verdana"/>
-        </w:rPr>
-      </w:pPr>
-      <w:r>
-        <w:rPr>
-          <w:rFonts w:ascii="Verdana" w:hAnsi="Verdana"/>
-          <w:lang w:val="en-GB"/>
-        </w:rPr>
-        <w:t>Shrikantha Prabhu</w:t>
-      </w:r>
-      <w:r>
-        <w:rPr>
-          <w:rFonts w:ascii="Verdana" w:hAnsi="Verdana"/>
-          <w:lang w:val="en-GB"/>
-        </w:rPr>
-        <w:tab/>
-      </w:r>
       <w:hyperlink r:id="rId39" w:history="1">
-        <w:r>
-          <w:rPr>
-            <w:rStyle w:val="Hyperlink"/>
-            <w:rFonts w:ascii="Verdana" w:hAnsi="Verdana"/>
-            <w:lang w:val="en-GB"/>
-          </w:rPr>
-          <w:t>shrikantha@shrikanthaprabhu.com</w:t>
-        </w:r>
-      </w:hyperlink>
-    </w:p>
-    <w:p>
-      <w:pPr>
-        <w:pStyle w:val="ListParagraph"/>
-        <w:numPr>
-          <w:ilvl w:val="0"/>
-          <w:numId w:val="10"/>
-        </w:numPr>
-        <w:rPr>
-          <w:rFonts w:ascii="Verdana" w:hAnsi="Verdana"/>
-        </w:rPr>
-      </w:pPr>
-      <w:proofErr w:type="spellStart"/>
-      <w:r>
-        <w:rPr>
-          <w:rFonts w:ascii="Verdana" w:hAnsi="Verdana"/>
-        </w:rPr>
-        <w:t>Paramashiva</w:t>
-      </w:r>
-      <w:proofErr w:type="spellEnd"/>
-      <w:r>
-        <w:rPr>
-          <w:rFonts w:ascii="Verdana" w:hAnsi="Verdana"/>
-        </w:rPr>
-        <w:t xml:space="preserve"> B M</w:t>
-      </w:r>
-      <w:r>
-        <w:rPr>
-          <w:rFonts w:ascii="Verdana" w:hAnsi="Verdana"/>
-        </w:rPr>
-        <w:tab/>
-      </w:r>
-      <w:hyperlink r:id="rId40" w:history="1">
         <w:r>
           <w:rPr>
             <w:rStyle w:val="Hyperlink"/>
@@ -6908,9 +6992,9 @@
       </w:pPr>
     </w:p>
     <w:sectPr>
-      <w:headerReference w:type="default" r:id="rId41"/>
-      <w:footerReference w:type="even" r:id="rId42"/>
-      <w:footerReference w:type="default" r:id="rId43"/>
+      <w:headerReference w:type="default" r:id="rId40"/>
+      <w:footerReference w:type="even" r:id="rId41"/>
+      <w:footerReference w:type="default" r:id="rId42"/>
       <w:pgSz w:w="12240" w:h="15840" w:code="1"/>
       <w:pgMar w:top="1551" w:right="1131" w:bottom="1440" w:left="1277" w:header="909" w:footer="709" w:gutter="0"/>
       <w:pgNumType w:start="1"/>
@@ -7214,7 +7298,7 @@
         </mc:Choice>
         <mc:Fallback>
           <w:pict>
-            <v:rect w14:anchorId="47AB8AFB" id="Rectangle 7" o:spid="_x0000_s1026" alt="Title: Document Title" style="position:absolute;left:0;text-align:left;margin-left:0;margin-top:0;width:1in;height:28.8pt;z-index:251659264;visibility:visible;mso-wrap-style:square;mso-width-percent:941;mso-height-percent:0;mso-top-percent:30;mso-wrap-distance-left:9pt;mso-wrap-distance-top:0;mso-wrap-distance-right:9pt;mso-wrap-distance-bottom:0;mso-position-horizontal:center;mso-position-horizontal-relative:page;mso-position-vertical-relative:page;mso-width-percent:941;mso-height-percent:0;mso-top-percent:30;mso-width-relative:page;mso-height-relative:margin;v-text-anchor:middle" o:gfxdata="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" fillcolor="#c45911 [2405]" stroked="f" strokeweight="1pt">
+            <v:rect w14:anchorId="47AB8AFB" id="Rectangle 7" o:spid="_x0000_s1026" alt="Title: Document Title" style="position:absolute;left:0;text-align:left;margin-left:0;margin-top:0;width:1in;height:28.8pt;z-index:251659264;visibility:visible;mso-wrap-style:square;mso-width-percent:941;mso-height-percent:0;mso-top-percent:30;mso-wrap-distance-left:9pt;mso-wrap-distance-top:0;mso-wrap-distance-right:9pt;mso-wrap-distance-bottom:0;mso-position-horizontal:center;mso-position-horizontal-relative:page;mso-position-vertical-relative:page;mso-width-percent:941;mso-height-percent:0;mso-top-percent:30;mso-width-relative:page;mso-height-relative:margin;v-text-anchor:middle" o:gfxdata="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" fillcolor="#c45911 [2405]" stroked="f" strokeweight="1pt">
               <v:textbox inset=",0,,0">
                 <w:txbxContent>
                   <w:p>
@@ -9660,6 +9744,18 @@
     <w:unhideWhenUsed/>
     <w:rsid w:val="007857F6"/>
   </w:style>
+  <w:style w:type="character" w:styleId="FollowedHyperlink">
+    <w:name w:val="FollowedHyperlink"/>
+    <w:basedOn w:val="DefaultParagraphFont"/>
+    <w:uiPriority w:val="99"/>
+    <w:semiHidden/>
+    <w:unhideWhenUsed/>
+    <w:rsid w:val="001D3DC0"/>
+    <w:rPr>
+      <w:color w:val="954F72" w:themeColor="followedHyperlink"/>
+      <w:u w:val="single"/>
+    </w:rPr>
+  </w:style>
 </w:styles>
 </file>
 

--- a/Design_Docs/Capstone_Project_Proposal_Plan V1.docx
+++ b/Design_Docs/Capstone_Project_Proposal_Plan V1.docx
@@ -5181,10 +5181,10 @@
     </w:p>
     <w:p>
       <w:pPr>
-        <w:ind w:left="360" w:firstLine="720"/>
-      </w:pPr>
-      <w:r>
-        <w:t>Nothing as of now</w:t>
+        <w:ind w:left="1080"/>
+      </w:pPr>
+      <w:r>
+        <w:t>Incorporating transformer-based models for sentiment analysis of customer reviews represents a strategic investment for businesses seeking to extract actionable insights, enhance customer experience, and drive sustainable growth in an increasingly competitive marketplace. By harnessing the power of advanced natural language processing techniques, businesses can unlock the full potential of customer feedback to fuel innovation and drive business success.</w:t>
       </w:r>
     </w:p>
     <w:p>
@@ -5370,12 +5370,16 @@
         <w:ind w:left="720"/>
         <w:rPr>
           <w:rFonts w:ascii="Verdana" w:hAnsi="Verdana"/>
+          <w:b/>
+          <w:bCs/>
         </w:rPr>
       </w:pPr>
       <w:proofErr w:type="spellStart"/>
       <w:r>
         <w:rPr>
           <w:rFonts w:ascii="Verdana" w:hAnsi="Verdana"/>
+          <w:b/>
+          <w:bCs/>
         </w:rPr>
         <w:t>Gradio</w:t>
       </w:r>
@@ -5383,6 +5387,8 @@
       <w:r>
         <w:rPr>
           <w:rFonts w:ascii="Verdana" w:hAnsi="Verdana"/>
+          <w:b/>
+          <w:bCs/>
         </w:rPr>
         <w:t xml:space="preserve"> + </w:t>
       </w:r>
@@ -5390,8 +5396,44 @@
       <w:r>
         <w:rPr>
           <w:rFonts w:ascii="Verdana" w:hAnsi="Verdana"/>
+          <w:b/>
+          <w:bCs/>
         </w:rPr>
         <w:t>FastAPI</w:t>
+      </w:r>
+      <w:proofErr w:type="spellEnd"/>
+      <w:r>
+        <w:rPr>
+          <w:rFonts w:ascii="Verdana" w:hAnsi="Verdana"/>
+          <w:b/>
+          <w:bCs/>
+        </w:rPr>
+        <w:t>, Django</w:t>
+      </w:r>
+      <w:r>
+        <w:rPr>
+          <w:rFonts w:ascii="Verdana" w:hAnsi="Verdana"/>
+          <w:b/>
+          <w:bCs/>
+        </w:rPr>
+        <w:t>,</w:t>
+      </w:r>
+      <w:r>
+        <w:rPr>
+          <w:rFonts w:ascii="Verdana" w:hAnsi="Verdana"/>
+          <w:b/>
+          <w:bCs/>
+        </w:rPr>
+        <w:t xml:space="preserve"> </w:t>
+      </w:r>
+      <w:proofErr w:type="spellStart"/>
+      <w:r>
+        <w:rPr>
+          <w:rFonts w:ascii="Verdana" w:eastAsia="Verdana" w:hAnsi="Verdana" w:cs="Verdana"/>
+          <w:b/>
+          <w:bCs/>
+        </w:rPr>
+        <w:t>Streamlit</w:t>
       </w:r>
       <w:proofErr w:type="spellEnd"/>
     </w:p>
@@ -5439,7 +5481,19 @@
         <w:rPr>
           <w:rFonts w:ascii="Verdana" w:hAnsi="Verdana"/>
         </w:rPr>
-        <w:t>, Prometheus, Grafana etc.</w:t>
+        <w:t>, Prometheus, Grafana</w:t>
+      </w:r>
+      <w:r>
+        <w:rPr>
+          <w:rFonts w:ascii="Verdana" w:hAnsi="Verdana"/>
+        </w:rPr>
+        <w:t>, Sagemaker</w:t>
+      </w:r>
+      <w:r>
+        <w:rPr>
+          <w:rFonts w:ascii="Verdana" w:hAnsi="Verdana"/>
+        </w:rPr>
+        <w:t xml:space="preserve"> etc.</w:t>
       </w:r>
     </w:p>
     <w:p>
@@ -6075,6 +6129,7 @@
           <w:rFonts w:ascii="Verdana" w:hAnsi="Verdana"/>
           <w:lang w:val="en-GB"/>
         </w:rPr>
+        <w:lastRenderedPageBreak/>
         <w:t>Shaik Athahar Nawaz</w:t>
       </w:r>
       <w:r>
@@ -6279,7 +6334,6 @@
           <w:rFonts w:ascii="Verdana" w:hAnsi="Verdana"/>
           <w:lang w:val="en-GB"/>
         </w:rPr>
-        <w:lastRenderedPageBreak/>
         <w:t>Shrikantha</w:t>
       </w:r>
       <w:proofErr w:type="spellEnd"/>

--- a/Design_Docs/Capstone_Project_Proposal_Plan V1.docx
+++ b/Design_Docs/Capstone_Project_Proposal_Plan V1.docx
@@ -4101,50 +4101,6 @@
           <w:szCs w:val="22"/>
         </w:rPr>
       </w:pPr>
-      <w:r>
-        <w:rPr>
-          <w:rFonts w:ascii="Verdana" w:eastAsia="Calibri" w:hAnsi="Verdana" w:cs="Calibri"/>
-          <w:noProof/>
-          <w:sz w:val="22"/>
-          <w:szCs w:val="22"/>
-        </w:rPr>
-        <w:lastRenderedPageBreak/>
-        <w:drawing>
-          <wp:inline distT="0" distB="0" distL="0" distR="0" wp14:anchorId="147D0396" wp14:editId="3D226F7F">
-            <wp:extent cx="4975038" cy="4113389"/>
-            <wp:effectExtent l="0" t="0" r="3810" b="1905"/>
-            <wp:docPr id="381913221" name="Picture 1"/>
-            <wp:cNvGraphicFramePr>
-              <a:graphicFrameLocks xmlns:a="http://schemas.openxmlformats.org/drawingml/2006/main" noChangeAspect="1"/>
-            </wp:cNvGraphicFramePr>
-            <a:graphic xmlns:a="http://schemas.openxmlformats.org/drawingml/2006/main">
-              <a:graphicData uri="http://schemas.openxmlformats.org/drawingml/2006/picture">
-                <pic:pic xmlns:pic="http://schemas.openxmlformats.org/drawingml/2006/picture">
-                  <pic:nvPicPr>
-                    <pic:cNvPr id="381913221" name=""/>
-                    <pic:cNvPicPr/>
-                  </pic:nvPicPr>
-                  <pic:blipFill>
-                    <a:blip r:embed="rId10"/>
-                    <a:stretch>
-                      <a:fillRect/>
-                    </a:stretch>
-                  </pic:blipFill>
-                  <pic:spPr>
-                    <a:xfrm>
-                      <a:off x="0" y="0"/>
-                      <a:ext cx="4998846" cy="4133073"/>
-                    </a:xfrm>
-                    <a:prstGeom prst="rect">
-                      <a:avLst/>
-                    </a:prstGeom>
-                  </pic:spPr>
-                </pic:pic>
-              </a:graphicData>
-            </a:graphic>
-          </wp:inline>
-        </w:drawing>
-      </w:r>
     </w:p>
     <w:p>
       <w:pPr>
@@ -4197,7 +4153,18 @@
           <w:sz w:val="22"/>
           <w:szCs w:val="22"/>
         </w:rPr>
-        <w:t>Enhancing customer understanding and satisfaction leads to increased loyalty and repeat business. By leveraging AI to analyse user feedback, businesses can gain invaluable insights into customer preferences, pain points, and desires, enabling them to tailor their products and services to better meet customer needs. This not only fosters stronger customer relationships but also drives higher customer lifetime value and revenue growth.</w:t>
+        <w:t xml:space="preserve">Enhancing customer understanding and satisfaction leads to increased loyalty and repeat business. By leveraging AI to analyse user feedback, businesses can gain invaluable insights into customer preferences, pain points, and desires, enabling them to tailor their products and services to better meet customer needs. This not </w:t>
+      </w:r>
+      <w:r>
+        <w:rPr>
+          <w:rFonts w:ascii="Verdana" w:hAnsi="Verdana"/>
+          <w:smallCaps w:val="0"/>
+          <w:spacing w:val="0"/>
+          <w:sz w:val="22"/>
+          <w:szCs w:val="22"/>
+        </w:rPr>
+        <w:lastRenderedPageBreak/>
+        <w:t>only fosters stronger customer relationships but also drives higher customer lifetime value and revenue growth.</w:t>
       </w:r>
     </w:p>
     <w:p>
@@ -4236,7 +4203,7 @@
           <w:rFonts w:ascii="Verdana" w:hAnsi="Verdana"/>
         </w:rPr>
       </w:pPr>
-      <w:hyperlink r:id="rId11">
+      <w:hyperlink r:id="rId10">
         <w:r>
           <w:rPr>
             <w:rFonts w:ascii="Verdana" w:hAnsi="Verdana"/>
@@ -4257,7 +4224,7 @@
           <w:rFonts w:ascii="Verdana" w:hAnsi="Verdana"/>
         </w:rPr>
       </w:pPr>
-      <w:hyperlink r:id="rId12">
+      <w:hyperlink r:id="rId11">
         <w:r>
           <w:rPr>
             <w:rFonts w:ascii="Verdana" w:hAnsi="Verdana"/>
@@ -4278,7 +4245,7 @@
           <w:rFonts w:ascii="Verdana" w:hAnsi="Verdana"/>
         </w:rPr>
       </w:pPr>
-      <w:hyperlink r:id="rId13">
+      <w:hyperlink r:id="rId12">
         <w:r>
           <w:rPr>
             <w:rFonts w:ascii="Verdana" w:hAnsi="Verdana"/>
@@ -4324,7 +4291,7 @@
           <w:rFonts w:ascii="Verdana" w:hAnsi="Verdana"/>
         </w:rPr>
       </w:pPr>
-      <w:hyperlink r:id="rId14">
+      <w:hyperlink r:id="rId13">
         <w:r>
           <w:rPr>
             <w:rFonts w:ascii="Verdana" w:hAnsi="Verdana"/>
@@ -4345,7 +4312,7 @@
           <w:rFonts w:ascii="Verdana" w:hAnsi="Verdana"/>
         </w:rPr>
       </w:pPr>
-      <w:hyperlink r:id="rId15">
+      <w:hyperlink r:id="rId14">
         <w:r>
           <w:rPr>
             <w:rFonts w:ascii="Verdana" w:hAnsi="Verdana"/>
@@ -4366,7 +4333,7 @@
           <w:rFonts w:ascii="Verdana" w:hAnsi="Verdana"/>
         </w:rPr>
       </w:pPr>
-      <w:hyperlink r:id="rId16">
+      <w:hyperlink r:id="rId15">
         <w:r>
           <w:rPr>
             <w:rFonts w:ascii="Verdana" w:hAnsi="Verdana"/>
@@ -4449,7 +4416,7 @@
           <w:rFonts w:ascii="Verdana" w:hAnsi="Verdana"/>
         </w:rPr>
       </w:pPr>
-      <w:hyperlink r:id="rId17">
+      <w:hyperlink r:id="rId16">
         <w:r>
           <w:rPr>
             <w:rFonts w:ascii="Verdana" w:hAnsi="Verdana"/>
@@ -4476,7 +4443,7 @@
           <w:rFonts w:ascii="Verdana" w:hAnsi="Verdana"/>
         </w:rPr>
       </w:pPr>
-      <w:hyperlink r:id="rId18">
+      <w:hyperlink r:id="rId17">
         <w:r>
           <w:rPr>
             <w:rFonts w:ascii="Verdana" w:hAnsi="Verdana"/>
@@ -4653,6 +4620,7 @@
           <w:sz w:val="22"/>
           <w:szCs w:val="22"/>
         </w:rPr>
+        <w:lastRenderedPageBreak/>
         <w:t>Topic Model</w:t>
       </w:r>
       <w:r>
@@ -4751,16 +4719,7 @@
           <w:sz w:val="22"/>
           <w:szCs w:val="22"/>
         </w:rPr>
-        <w:t xml:space="preserve">ing the sentiment associated with each aspect. Techniques such as Aspect-Based Sentiment Analysis (ABSA) and Named Entity Recognition </w:t>
-      </w:r>
-      <w:r>
-        <w:rPr>
-          <w:rFonts w:ascii="Verdana" w:hAnsi="Verdana"/>
-          <w:sz w:val="22"/>
-          <w:szCs w:val="22"/>
-        </w:rPr>
-        <w:lastRenderedPageBreak/>
-        <w:t>(NER) combined with sentiment analysis can help in extracting and analy</w:t>
+        <w:t>ing the sentiment associated with each aspect. Techniques such as Aspect-Based Sentiment Analysis (ABSA) and Named Entity Recognition (NER) combined with sentiment analysis can help in extracting and analy</w:t>
       </w:r>
       <w:r>
         <w:rPr>
@@ -5022,7 +4981,16 @@
           <w:sz w:val="22"/>
           <w:szCs w:val="22"/>
         </w:rPr>
-        <w:t xml:space="preserve"> the temporal patterns and trends in user feedback data. This helps in understanding how customer sentiment and preferences evolve over time and identifying seasonality or trends that may influence business decisions.</w:t>
+        <w:t xml:space="preserve"> the temporal patterns and trends in user feedback data. This helps in understanding how </w:t>
+      </w:r>
+      <w:r>
+        <w:rPr>
+          <w:rFonts w:ascii="Verdana" w:hAnsi="Verdana"/>
+          <w:sz w:val="22"/>
+          <w:szCs w:val="22"/>
+        </w:rPr>
+        <w:lastRenderedPageBreak/>
+        <w:t>customer sentiment and preferences evolve over time and identifying seasonality or trends that may influence business decisions.</w:t>
       </w:r>
     </w:p>
     <w:p>
@@ -5174,7 +5142,6 @@
           <w:sz w:val="20"/>
           <w:szCs w:val="20"/>
         </w:rPr>
-        <w:lastRenderedPageBreak/>
         <w:t>Algorithms</w:t>
       </w:r>
       <w:bookmarkEnd w:id="10"/>
@@ -5675,6 +5642,7 @@
           <w:sz w:val="20"/>
           <w:szCs w:val="20"/>
         </w:rPr>
+        <w:lastRenderedPageBreak/>
         <w:t>Proposed timeline of project stage executions (</w:t>
       </w:r>
       <w:proofErr w:type="spellStart"/>
@@ -5916,7 +5884,7 @@
         </w:rPr>
         <w:tab/>
       </w:r>
-      <w:hyperlink r:id="rId19" w:history="1">
+      <w:hyperlink r:id="rId18" w:history="1">
         <w:r>
           <w:rPr>
             <w:rStyle w:val="Hyperlink"/>
@@ -5967,7 +5935,7 @@
         </w:rPr>
         <w:tab/>
       </w:r>
-      <w:hyperlink r:id="rId20" w:history="1">
+      <w:hyperlink r:id="rId19" w:history="1">
         <w:r>
           <w:rPr>
             <w:rStyle w:val="Hyperlink"/>
@@ -6018,7 +5986,7 @@
         </w:rPr>
         <w:tab/>
       </w:r>
-      <w:hyperlink r:id="rId21" w:history="1">
+      <w:hyperlink r:id="rId20" w:history="1">
         <w:r>
           <w:rPr>
             <w:rStyle w:val="Hyperlink"/>
@@ -6087,7 +6055,7 @@
         </w:rPr>
         <w:tab/>
       </w:r>
-      <w:hyperlink r:id="rId22" w:history="1">
+      <w:hyperlink r:id="rId21" w:history="1">
         <w:r>
           <w:rPr>
             <w:rStyle w:val="Hyperlink"/>
@@ -6129,7 +6097,6 @@
           <w:rFonts w:ascii="Verdana" w:hAnsi="Verdana"/>
           <w:lang w:val="en-GB"/>
         </w:rPr>
-        <w:lastRenderedPageBreak/>
         <w:t>Shaik Athahar Nawaz</w:t>
       </w:r>
       <w:r>
@@ -6139,7 +6106,7 @@
         </w:rPr>
         <w:tab/>
       </w:r>
-      <w:hyperlink r:id="rId23" w:history="1">
+      <w:hyperlink r:id="rId22" w:history="1">
         <w:r>
           <w:rPr>
             <w:rStyle w:val="Hyperlink"/>
@@ -6190,7 +6157,7 @@
         </w:rPr>
         <w:tab/>
       </w:r>
-      <w:hyperlink r:id="rId24" w:history="1">
+      <w:hyperlink r:id="rId23" w:history="1">
         <w:r>
           <w:rPr>
             <w:rStyle w:val="Hyperlink"/>
@@ -6241,7 +6208,7 @@
         </w:rPr>
         <w:tab/>
       </w:r>
-      <w:hyperlink r:id="rId25" w:history="1">
+      <w:hyperlink r:id="rId24" w:history="1">
         <w:r>
           <w:rPr>
             <w:rStyle w:val="Hyperlink"/>
@@ -6292,7 +6259,7 @@
         </w:rPr>
         <w:tab/>
       </w:r>
-      <w:hyperlink r:id="rId26" w:history="1">
+      <w:hyperlink r:id="rId25" w:history="1">
         <w:r>
           <w:rPr>
             <w:rStyle w:val="Hyperlink"/>
@@ -6351,7 +6318,7 @@
         </w:rPr>
         <w:tab/>
       </w:r>
-      <w:hyperlink r:id="rId27" w:history="1">
+      <w:hyperlink r:id="rId26" w:history="1">
         <w:r>
           <w:rPr>
             <w:rStyle w:val="Hyperlink"/>
@@ -6393,7 +6360,7 @@
         </w:rPr>
         <w:tab/>
       </w:r>
-      <w:hyperlink r:id="rId28" w:history="1">
+      <w:hyperlink r:id="rId27" w:history="1">
         <w:r>
           <w:rPr>
             <w:rStyle w:val="Hyperlink"/>
@@ -6460,7 +6427,7 @@
         </w:rPr>
         <w:tab/>
       </w:r>
-      <w:hyperlink r:id="rId29" w:history="1">
+      <w:hyperlink r:id="rId28" w:history="1">
         <w:r>
           <w:rPr>
             <w:rStyle w:val="Hyperlink"/>
@@ -6536,7 +6503,7 @@
         </w:rPr>
         <w:tab/>
       </w:r>
-      <w:hyperlink r:id="rId30" w:history="1">
+      <w:hyperlink r:id="rId29" w:history="1">
         <w:r>
           <w:rPr>
             <w:rStyle w:val="Hyperlink"/>
@@ -6587,7 +6554,7 @@
         </w:rPr>
         <w:tab/>
       </w:r>
-      <w:hyperlink r:id="rId31" w:history="1">
+      <w:hyperlink r:id="rId30" w:history="1">
         <w:r>
           <w:rPr>
             <w:rStyle w:val="Hyperlink"/>
@@ -6638,7 +6605,7 @@
         </w:rPr>
         <w:tab/>
       </w:r>
-      <w:hyperlink r:id="rId32" w:history="1">
+      <w:hyperlink r:id="rId31" w:history="1">
         <w:r>
           <w:rPr>
             <w:rStyle w:val="Hyperlink"/>
@@ -6707,7 +6674,7 @@
         </w:rPr>
         <w:tab/>
       </w:r>
-      <w:hyperlink r:id="rId33" w:history="1">
+      <w:hyperlink r:id="rId32" w:history="1">
         <w:r>
           <w:rPr>
             <w:rStyle w:val="Hyperlink"/>
@@ -6758,7 +6725,7 @@
         </w:rPr>
         <w:tab/>
       </w:r>
-      <w:hyperlink r:id="rId34" w:history="1">
+      <w:hyperlink r:id="rId33" w:history="1">
         <w:r>
           <w:rPr>
             <w:rStyle w:val="Hyperlink"/>
@@ -6809,7 +6776,7 @@
         </w:rPr>
         <w:tab/>
       </w:r>
-      <w:hyperlink r:id="rId35" w:history="1">
+      <w:hyperlink r:id="rId34" w:history="1">
         <w:r>
           <w:rPr>
             <w:rStyle w:val="Hyperlink"/>
@@ -6860,7 +6827,7 @@
         </w:rPr>
         <w:tab/>
       </w:r>
-      <w:hyperlink r:id="rId36" w:history="1">
+      <w:hyperlink r:id="rId35" w:history="1">
         <w:r>
           <w:rPr>
             <w:rStyle w:val="Hyperlink"/>
@@ -6911,7 +6878,7 @@
         </w:rPr>
         <w:tab/>
       </w:r>
-      <w:hyperlink r:id="rId37" w:history="1">
+      <w:hyperlink r:id="rId36" w:history="1">
         <w:r>
           <w:rPr>
             <w:rStyle w:val="Hyperlink"/>
@@ -6961,7 +6928,7 @@
         </w:rPr>
         <w:tab/>
       </w:r>
-      <w:hyperlink r:id="rId38" w:history="1">
+      <w:hyperlink r:id="rId37" w:history="1">
         <w:r>
           <w:rPr>
             <w:rStyle w:val="Hyperlink"/>
@@ -7003,7 +6970,7 @@
         </w:rPr>
         <w:tab/>
       </w:r>
-      <w:hyperlink r:id="rId39" w:history="1">
+      <w:hyperlink r:id="rId38" w:history="1">
         <w:r>
           <w:rPr>
             <w:rStyle w:val="Hyperlink"/>
@@ -7046,9 +7013,9 @@
       </w:pPr>
     </w:p>
     <w:sectPr>
-      <w:headerReference w:type="default" r:id="rId40"/>
-      <w:footerReference w:type="even" r:id="rId41"/>
-      <w:footerReference w:type="default" r:id="rId42"/>
+      <w:headerReference w:type="default" r:id="rId39"/>
+      <w:footerReference w:type="even" r:id="rId40"/>
+      <w:footerReference w:type="default" r:id="rId41"/>
       <w:pgSz w:w="12240" w:h="15840" w:code="1"/>
       <w:pgMar w:top="1551" w:right="1131" w:bottom="1440" w:left="1277" w:header="909" w:footer="709" w:gutter="0"/>
       <w:pgNumType w:start="1"/>
